--- a/Instructions.docx
+++ b/Instructions.docx
@@ -2270,6 +2270,7 @@
           <w:kern w:val="0"/>
           <w:sz w:val="29"/>
           <w:szCs w:val="29"/>
+          <w:highlight w:val="yellow"/>
           <w14:ligatures w14:val="none"/>
         </w:rPr>
       </w:pPr>
@@ -2281,6 +2282,7 @@
           <w:kern w:val="0"/>
           <w:sz w:val="29"/>
           <w:szCs w:val="29"/>
+          <w:highlight w:val="yellow"/>
           <w14:ligatures w14:val="none"/>
         </w:rPr>
         <w:t>Find the Best Value for k Using the PCA Data</w:t>
@@ -2295,16 +2297,18 @@
           <w:kern w:val="0"/>
           <w:sz w:val="30"/>
           <w:szCs w:val="30"/>
-          <w14:ligatures w14:val="none"/>
-        </w:rPr>
-      </w:pPr>
-      <w:r>
-        <w:rPr>
-          <w:rFonts w:ascii="Roboto" w:eastAsia="Times New Roman" w:hAnsi="Roboto" w:cs="Times New Roman"/>
-          <w:color w:val="2B2B2B"/>
-          <w:kern w:val="0"/>
-          <w:sz w:val="30"/>
-          <w:szCs w:val="30"/>
+          <w:highlight w:val="yellow"/>
+          <w14:ligatures w14:val="none"/>
+        </w:rPr>
+      </w:pPr>
+      <w:r>
+        <w:rPr>
+          <w:rFonts w:ascii="Roboto" w:eastAsia="Times New Roman" w:hAnsi="Roboto" w:cs="Times New Roman"/>
+          <w:color w:val="2B2B2B"/>
+          <w:kern w:val="0"/>
+          <w:sz w:val="30"/>
+          <w:szCs w:val="30"/>
+          <w:highlight w:val="yellow"/>
           <w14:ligatures w14:val="none"/>
         </w:rPr>
         <w:t>Use the elbow method on the PCA data to find the best value for </w:t>
@@ -2316,6 +2320,7 @@
           <w:kern w:val="0"/>
           <w:sz w:val="20"/>
           <w:szCs w:val="20"/>
+          <w:highlight w:val="yellow"/>
           <w:bdr w:val="single" w:sz="6" w:space="0" w:color="808386" w:frame="1"/>
           <w:shd w:val="clear" w:color="auto" w:fill="F5F5F5"/>
           <w14:ligatures w14:val="none"/>
@@ -2329,6 +2334,7 @@
           <w:kern w:val="0"/>
           <w:sz w:val="30"/>
           <w:szCs w:val="30"/>
+          <w:highlight w:val="yellow"/>
           <w14:ligatures w14:val="none"/>
         </w:rPr>
         <w:t> using the following steps:</w:t>
@@ -2347,16 +2353,18 @@
           <w:kern w:val="0"/>
           <w:sz w:val="30"/>
           <w:szCs w:val="30"/>
-          <w14:ligatures w14:val="none"/>
-        </w:rPr>
-      </w:pPr>
-      <w:r>
-        <w:rPr>
-          <w:rFonts w:ascii="Roboto" w:eastAsia="Times New Roman" w:hAnsi="Roboto" w:cs="Times New Roman"/>
-          <w:color w:val="2B2B2B"/>
-          <w:kern w:val="0"/>
-          <w:sz w:val="30"/>
-          <w:szCs w:val="30"/>
+          <w:highlight w:val="yellow"/>
+          <w14:ligatures w14:val="none"/>
+        </w:rPr>
+      </w:pPr>
+      <w:r>
+        <w:rPr>
+          <w:rFonts w:ascii="Roboto" w:eastAsia="Times New Roman" w:hAnsi="Roboto" w:cs="Times New Roman"/>
+          <w:color w:val="2B2B2B"/>
+          <w:kern w:val="0"/>
+          <w:sz w:val="30"/>
+          <w:szCs w:val="30"/>
+          <w:highlight w:val="yellow"/>
           <w14:ligatures w14:val="none"/>
         </w:rPr>
         <w:t>Create a list with the number of k-values from 1 to 11.</w:t>
@@ -2375,16 +2383,18 @@
           <w:kern w:val="0"/>
           <w:sz w:val="30"/>
           <w:szCs w:val="30"/>
-          <w14:ligatures w14:val="none"/>
-        </w:rPr>
-      </w:pPr>
-      <w:r>
-        <w:rPr>
-          <w:rFonts w:ascii="Roboto" w:eastAsia="Times New Roman" w:hAnsi="Roboto" w:cs="Times New Roman"/>
-          <w:color w:val="2B2B2B"/>
-          <w:kern w:val="0"/>
-          <w:sz w:val="30"/>
-          <w:szCs w:val="30"/>
+          <w:highlight w:val="yellow"/>
+          <w14:ligatures w14:val="none"/>
+        </w:rPr>
+      </w:pPr>
+      <w:r>
+        <w:rPr>
+          <w:rFonts w:ascii="Roboto" w:eastAsia="Times New Roman" w:hAnsi="Roboto" w:cs="Times New Roman"/>
+          <w:color w:val="2B2B2B"/>
+          <w:kern w:val="0"/>
+          <w:sz w:val="30"/>
+          <w:szCs w:val="30"/>
+          <w:highlight w:val="yellow"/>
           <w14:ligatures w14:val="none"/>
         </w:rPr>
         <w:t>Create an empty list to store the inertia values.</w:t>
@@ -2403,16 +2413,18 @@
           <w:kern w:val="0"/>
           <w:sz w:val="30"/>
           <w:szCs w:val="30"/>
-          <w14:ligatures w14:val="none"/>
-        </w:rPr>
-      </w:pPr>
-      <w:r>
-        <w:rPr>
-          <w:rFonts w:ascii="Roboto" w:eastAsia="Times New Roman" w:hAnsi="Roboto" w:cs="Times New Roman"/>
-          <w:color w:val="2B2B2B"/>
-          <w:kern w:val="0"/>
-          <w:sz w:val="30"/>
-          <w:szCs w:val="30"/>
+          <w:highlight w:val="yellow"/>
+          <w14:ligatures w14:val="none"/>
+        </w:rPr>
+      </w:pPr>
+      <w:r>
+        <w:rPr>
+          <w:rFonts w:ascii="Roboto" w:eastAsia="Times New Roman" w:hAnsi="Roboto" w:cs="Times New Roman"/>
+          <w:color w:val="2B2B2B"/>
+          <w:kern w:val="0"/>
+          <w:sz w:val="30"/>
+          <w:szCs w:val="30"/>
+          <w:highlight w:val="yellow"/>
           <w14:ligatures w14:val="none"/>
         </w:rPr>
         <w:t>Create a </w:t>
@@ -2424,6 +2436,7 @@
           <w:kern w:val="0"/>
           <w:sz w:val="20"/>
           <w:szCs w:val="20"/>
+          <w:highlight w:val="yellow"/>
           <w:bdr w:val="single" w:sz="6" w:space="0" w:color="808386" w:frame="1"/>
           <w:shd w:val="clear" w:color="auto" w:fill="F5F5F5"/>
           <w14:ligatures w14:val="none"/>
@@ -2437,6 +2450,7 @@
           <w:kern w:val="0"/>
           <w:sz w:val="30"/>
           <w:szCs w:val="30"/>
+          <w:highlight w:val="yellow"/>
           <w14:ligatures w14:val="none"/>
         </w:rPr>
         <w:t> loop to compute the inertia with each possible value of </w:t>
@@ -2448,6 +2462,7 @@
           <w:kern w:val="0"/>
           <w:sz w:val="20"/>
           <w:szCs w:val="20"/>
+          <w:highlight w:val="yellow"/>
           <w:bdr w:val="single" w:sz="6" w:space="0" w:color="808386" w:frame="1"/>
           <w:shd w:val="clear" w:color="auto" w:fill="F5F5F5"/>
           <w14:ligatures w14:val="none"/>
@@ -2461,6 +2476,7 @@
           <w:kern w:val="0"/>
           <w:sz w:val="30"/>
           <w:szCs w:val="30"/>
+          <w:highlight w:val="yellow"/>
           <w14:ligatures w14:val="none"/>
         </w:rPr>
         <w:t>.</w:t>
@@ -2479,16 +2495,18 @@
           <w:kern w:val="0"/>
           <w:sz w:val="30"/>
           <w:szCs w:val="30"/>
-          <w14:ligatures w14:val="none"/>
-        </w:rPr>
-      </w:pPr>
-      <w:r>
-        <w:rPr>
-          <w:rFonts w:ascii="Roboto" w:eastAsia="Times New Roman" w:hAnsi="Roboto" w:cs="Times New Roman"/>
-          <w:color w:val="2B2B2B"/>
-          <w:kern w:val="0"/>
-          <w:sz w:val="30"/>
-          <w:szCs w:val="30"/>
+          <w:highlight w:val="yellow"/>
+          <w14:ligatures w14:val="none"/>
+        </w:rPr>
+      </w:pPr>
+      <w:r>
+        <w:rPr>
+          <w:rFonts w:ascii="Roboto" w:eastAsia="Times New Roman" w:hAnsi="Roboto" w:cs="Times New Roman"/>
+          <w:color w:val="2B2B2B"/>
+          <w:kern w:val="0"/>
+          <w:sz w:val="30"/>
+          <w:szCs w:val="30"/>
+          <w:highlight w:val="yellow"/>
           <w14:ligatures w14:val="none"/>
         </w:rPr>
         <w:t>Create a dictionary with the data to plot the Elbow curve.</w:t>
@@ -2507,16 +2525,18 @@
           <w:kern w:val="0"/>
           <w:sz w:val="30"/>
           <w:szCs w:val="30"/>
-          <w14:ligatures w14:val="none"/>
-        </w:rPr>
-      </w:pPr>
-      <w:r>
-        <w:rPr>
-          <w:rFonts w:ascii="Roboto" w:eastAsia="Times New Roman" w:hAnsi="Roboto" w:cs="Times New Roman"/>
-          <w:color w:val="2B2B2B"/>
-          <w:kern w:val="0"/>
-          <w:sz w:val="30"/>
-          <w:szCs w:val="30"/>
+          <w:highlight w:val="yellow"/>
+          <w14:ligatures w14:val="none"/>
+        </w:rPr>
+      </w:pPr>
+      <w:r>
+        <w:rPr>
+          <w:rFonts w:ascii="Roboto" w:eastAsia="Times New Roman" w:hAnsi="Roboto" w:cs="Times New Roman"/>
+          <w:color w:val="2B2B2B"/>
+          <w:kern w:val="0"/>
+          <w:sz w:val="30"/>
+          <w:szCs w:val="30"/>
+          <w:highlight w:val="yellow"/>
           <w14:ligatures w14:val="none"/>
         </w:rPr>
         <w:t>Plot a line chart with all the inertia values computed with the different values of </w:t>
@@ -2528,6 +2548,7 @@
           <w:kern w:val="0"/>
           <w:sz w:val="20"/>
           <w:szCs w:val="20"/>
+          <w:highlight w:val="yellow"/>
           <w:bdr w:val="single" w:sz="6" w:space="0" w:color="808386" w:frame="1"/>
           <w:shd w:val="clear" w:color="auto" w:fill="F5F5F5"/>
           <w14:ligatures w14:val="none"/>
@@ -2541,6 +2562,7 @@
           <w:kern w:val="0"/>
           <w:sz w:val="30"/>
           <w:szCs w:val="30"/>
+          <w:highlight w:val="yellow"/>
           <w14:ligatures w14:val="none"/>
         </w:rPr>
         <w:t> to visually identify the optimal value for </w:t>
@@ -2552,6 +2574,7 @@
           <w:kern w:val="0"/>
           <w:sz w:val="20"/>
           <w:szCs w:val="20"/>
+          <w:highlight w:val="yellow"/>
           <w:bdr w:val="single" w:sz="6" w:space="0" w:color="808386" w:frame="1"/>
           <w:shd w:val="clear" w:color="auto" w:fill="F5F5F5"/>
           <w14:ligatures w14:val="none"/>
@@ -2565,6 +2588,7 @@
           <w:kern w:val="0"/>
           <w:sz w:val="30"/>
           <w:szCs w:val="30"/>
+          <w:highlight w:val="yellow"/>
           <w14:ligatures w14:val="none"/>
         </w:rPr>
         <w:t>.</w:t>
@@ -2583,16 +2607,18 @@
           <w:kern w:val="0"/>
           <w:sz w:val="30"/>
           <w:szCs w:val="30"/>
-          <w14:ligatures w14:val="none"/>
-        </w:rPr>
-      </w:pPr>
-      <w:r>
-        <w:rPr>
-          <w:rFonts w:ascii="Roboto" w:eastAsia="Times New Roman" w:hAnsi="Roboto" w:cs="Times New Roman"/>
-          <w:color w:val="2B2B2B"/>
-          <w:kern w:val="0"/>
-          <w:sz w:val="30"/>
-          <w:szCs w:val="30"/>
+          <w:highlight w:val="yellow"/>
+          <w14:ligatures w14:val="none"/>
+        </w:rPr>
+      </w:pPr>
+      <w:r>
+        <w:rPr>
+          <w:rFonts w:ascii="Roboto" w:eastAsia="Times New Roman" w:hAnsi="Roboto" w:cs="Times New Roman"/>
+          <w:color w:val="2B2B2B"/>
+          <w:kern w:val="0"/>
+          <w:sz w:val="30"/>
+          <w:szCs w:val="30"/>
+          <w:highlight w:val="yellow"/>
           <w14:ligatures w14:val="none"/>
         </w:rPr>
         <w:t>Answer the following question in your notebook:</w:t>
@@ -2611,16 +2637,18 @@
           <w:kern w:val="0"/>
           <w:sz w:val="30"/>
           <w:szCs w:val="30"/>
-          <w14:ligatures w14:val="none"/>
-        </w:rPr>
-      </w:pPr>
-      <w:r>
-        <w:rPr>
-          <w:rFonts w:ascii="Roboto" w:eastAsia="Times New Roman" w:hAnsi="Roboto" w:cs="Times New Roman"/>
-          <w:color w:val="2B2B2B"/>
-          <w:kern w:val="0"/>
-          <w:sz w:val="30"/>
-          <w:szCs w:val="30"/>
+          <w:highlight w:val="yellow"/>
+          <w14:ligatures w14:val="none"/>
+        </w:rPr>
+      </w:pPr>
+      <w:r>
+        <w:rPr>
+          <w:rFonts w:ascii="Roboto" w:eastAsia="Times New Roman" w:hAnsi="Roboto" w:cs="Times New Roman"/>
+          <w:color w:val="2B2B2B"/>
+          <w:kern w:val="0"/>
+          <w:sz w:val="30"/>
+          <w:szCs w:val="30"/>
+          <w:highlight w:val="yellow"/>
           <w14:ligatures w14:val="none"/>
         </w:rPr>
         <w:t>What is the best value for </w:t>
@@ -2632,6 +2660,7 @@
           <w:kern w:val="0"/>
           <w:sz w:val="20"/>
           <w:szCs w:val="20"/>
+          <w:highlight w:val="yellow"/>
           <w:bdr w:val="single" w:sz="6" w:space="0" w:color="808386" w:frame="1"/>
           <w:shd w:val="clear" w:color="auto" w:fill="F5F5F5"/>
           <w14:ligatures w14:val="none"/>
@@ -2645,6 +2674,7 @@
           <w:kern w:val="0"/>
           <w:sz w:val="30"/>
           <w:szCs w:val="30"/>
+          <w:highlight w:val="yellow"/>
           <w14:ligatures w14:val="none"/>
         </w:rPr>
         <w:t> when using the PCA data?</w:t>
@@ -2663,16 +2693,18 @@
           <w:kern w:val="0"/>
           <w:sz w:val="30"/>
           <w:szCs w:val="30"/>
-          <w14:ligatures w14:val="none"/>
-        </w:rPr>
-      </w:pPr>
-      <w:r>
-        <w:rPr>
-          <w:rFonts w:ascii="Roboto" w:eastAsia="Times New Roman" w:hAnsi="Roboto" w:cs="Times New Roman"/>
-          <w:color w:val="2B2B2B"/>
-          <w:kern w:val="0"/>
-          <w:sz w:val="30"/>
-          <w:szCs w:val="30"/>
+          <w:highlight w:val="yellow"/>
+          <w14:ligatures w14:val="none"/>
+        </w:rPr>
+      </w:pPr>
+      <w:r>
+        <w:rPr>
+          <w:rFonts w:ascii="Roboto" w:eastAsia="Times New Roman" w:hAnsi="Roboto" w:cs="Times New Roman"/>
+          <w:color w:val="2B2B2B"/>
+          <w:kern w:val="0"/>
+          <w:sz w:val="30"/>
+          <w:szCs w:val="30"/>
+          <w:highlight w:val="yellow"/>
           <w14:ligatures w14:val="none"/>
         </w:rPr>
         <w:t>Does it differ from the best k value found using the original data?</w:t>
@@ -2689,6 +2721,7 @@
           <w:kern w:val="0"/>
           <w:sz w:val="29"/>
           <w:szCs w:val="29"/>
+          <w:highlight w:val="yellow"/>
           <w14:ligatures w14:val="none"/>
         </w:rPr>
       </w:pPr>
@@ -2700,6 +2733,7 @@
           <w:kern w:val="0"/>
           <w:sz w:val="29"/>
           <w:szCs w:val="29"/>
+          <w:highlight w:val="yellow"/>
           <w14:ligatures w14:val="none"/>
         </w:rPr>
         <w:lastRenderedPageBreak/>
@@ -2715,16 +2749,18 @@
           <w:kern w:val="0"/>
           <w:sz w:val="30"/>
           <w:szCs w:val="30"/>
-          <w14:ligatures w14:val="none"/>
-        </w:rPr>
-      </w:pPr>
-      <w:r>
-        <w:rPr>
-          <w:rFonts w:ascii="Roboto" w:eastAsia="Times New Roman" w:hAnsi="Roboto" w:cs="Times New Roman"/>
-          <w:color w:val="2B2B2B"/>
-          <w:kern w:val="0"/>
-          <w:sz w:val="30"/>
-          <w:szCs w:val="30"/>
+          <w:highlight w:val="yellow"/>
+          <w14:ligatures w14:val="none"/>
+        </w:rPr>
+      </w:pPr>
+      <w:r>
+        <w:rPr>
+          <w:rFonts w:ascii="Roboto" w:eastAsia="Times New Roman" w:hAnsi="Roboto" w:cs="Times New Roman"/>
+          <w:color w:val="2B2B2B"/>
+          <w:kern w:val="0"/>
+          <w:sz w:val="30"/>
+          <w:szCs w:val="30"/>
+          <w:highlight w:val="yellow"/>
           <w14:ligatures w14:val="none"/>
         </w:rPr>
         <w:t>Use the following steps to cluster the cryptocurrencies for the best value for </w:t>
@@ -2736,6 +2772,7 @@
           <w:kern w:val="0"/>
           <w:sz w:val="20"/>
           <w:szCs w:val="20"/>
+          <w:highlight w:val="yellow"/>
           <w:bdr w:val="single" w:sz="6" w:space="0" w:color="808386" w:frame="1"/>
           <w:shd w:val="clear" w:color="auto" w:fill="F5F5F5"/>
           <w14:ligatures w14:val="none"/>
@@ -2749,6 +2786,7 @@
           <w:kern w:val="0"/>
           <w:sz w:val="30"/>
           <w:szCs w:val="30"/>
+          <w:highlight w:val="yellow"/>
           <w14:ligatures w14:val="none"/>
         </w:rPr>
         <w:t> on the PCA data:</w:t>
@@ -2767,16 +2805,18 @@
           <w:kern w:val="0"/>
           <w:sz w:val="30"/>
           <w:szCs w:val="30"/>
-          <w14:ligatures w14:val="none"/>
-        </w:rPr>
-      </w:pPr>
-      <w:r>
-        <w:rPr>
-          <w:rFonts w:ascii="Roboto" w:eastAsia="Times New Roman" w:hAnsi="Roboto" w:cs="Times New Roman"/>
-          <w:color w:val="2B2B2B"/>
-          <w:kern w:val="0"/>
-          <w:sz w:val="30"/>
-          <w:szCs w:val="30"/>
+          <w:highlight w:val="yellow"/>
+          <w14:ligatures w14:val="none"/>
+        </w:rPr>
+      </w:pPr>
+      <w:r>
+        <w:rPr>
+          <w:rFonts w:ascii="Roboto" w:eastAsia="Times New Roman" w:hAnsi="Roboto" w:cs="Times New Roman"/>
+          <w:color w:val="2B2B2B"/>
+          <w:kern w:val="0"/>
+          <w:sz w:val="30"/>
+          <w:szCs w:val="30"/>
+          <w:highlight w:val="yellow"/>
           <w14:ligatures w14:val="none"/>
         </w:rPr>
         <w:t>Initialize the K-means model with the best value for </w:t>
@@ -2788,6 +2828,7 @@
           <w:kern w:val="0"/>
           <w:sz w:val="20"/>
           <w:szCs w:val="20"/>
+          <w:highlight w:val="yellow"/>
           <w:bdr w:val="single" w:sz="6" w:space="0" w:color="808386" w:frame="1"/>
           <w:shd w:val="clear" w:color="auto" w:fill="F5F5F5"/>
           <w14:ligatures w14:val="none"/>
@@ -2801,6 +2842,7 @@
           <w:kern w:val="0"/>
           <w:sz w:val="30"/>
           <w:szCs w:val="30"/>
+          <w:highlight w:val="yellow"/>
           <w14:ligatures w14:val="none"/>
         </w:rPr>
         <w:t>.</w:t>
@@ -2819,16 +2861,18 @@
           <w:kern w:val="0"/>
           <w:sz w:val="30"/>
           <w:szCs w:val="30"/>
-          <w14:ligatures w14:val="none"/>
-        </w:rPr>
-      </w:pPr>
-      <w:r>
-        <w:rPr>
-          <w:rFonts w:ascii="Roboto" w:eastAsia="Times New Roman" w:hAnsi="Roboto" w:cs="Times New Roman"/>
-          <w:color w:val="2B2B2B"/>
-          <w:kern w:val="0"/>
-          <w:sz w:val="30"/>
-          <w:szCs w:val="30"/>
+          <w:highlight w:val="yellow"/>
+          <w14:ligatures w14:val="none"/>
+        </w:rPr>
+      </w:pPr>
+      <w:r>
+        <w:rPr>
+          <w:rFonts w:ascii="Roboto" w:eastAsia="Times New Roman" w:hAnsi="Roboto" w:cs="Times New Roman"/>
+          <w:color w:val="2B2B2B"/>
+          <w:kern w:val="0"/>
+          <w:sz w:val="30"/>
+          <w:szCs w:val="30"/>
+          <w:highlight w:val="yellow"/>
           <w14:ligatures w14:val="none"/>
         </w:rPr>
         <w:t>Fit the K-means model using the PCA data.</w:t>
@@ -2847,16 +2891,18 @@
           <w:kern w:val="0"/>
           <w:sz w:val="30"/>
           <w:szCs w:val="30"/>
-          <w14:ligatures w14:val="none"/>
-        </w:rPr>
-      </w:pPr>
-      <w:r>
-        <w:rPr>
-          <w:rFonts w:ascii="Roboto" w:eastAsia="Times New Roman" w:hAnsi="Roboto" w:cs="Times New Roman"/>
-          <w:color w:val="2B2B2B"/>
-          <w:kern w:val="0"/>
-          <w:sz w:val="30"/>
-          <w:szCs w:val="30"/>
+          <w:highlight w:val="yellow"/>
+          <w14:ligatures w14:val="none"/>
+        </w:rPr>
+      </w:pPr>
+      <w:r>
+        <w:rPr>
+          <w:rFonts w:ascii="Roboto" w:eastAsia="Times New Roman" w:hAnsi="Roboto" w:cs="Times New Roman"/>
+          <w:color w:val="2B2B2B"/>
+          <w:kern w:val="0"/>
+          <w:sz w:val="30"/>
+          <w:szCs w:val="30"/>
+          <w:highlight w:val="yellow"/>
           <w14:ligatures w14:val="none"/>
         </w:rPr>
         <w:t>Predict the clusters to group the cryptocurrencies using the PCA data.</w:t>
@@ -2875,16 +2921,18 @@
           <w:kern w:val="0"/>
           <w:sz w:val="30"/>
           <w:szCs w:val="30"/>
-          <w14:ligatures w14:val="none"/>
-        </w:rPr>
-      </w:pPr>
-      <w:r>
-        <w:rPr>
-          <w:rFonts w:ascii="Roboto" w:eastAsia="Times New Roman" w:hAnsi="Roboto" w:cs="Times New Roman"/>
-          <w:color w:val="2B2B2B"/>
-          <w:kern w:val="0"/>
-          <w:sz w:val="30"/>
-          <w:szCs w:val="30"/>
+          <w:highlight w:val="yellow"/>
+          <w14:ligatures w14:val="none"/>
+        </w:rPr>
+      </w:pPr>
+      <w:r>
+        <w:rPr>
+          <w:rFonts w:ascii="Roboto" w:eastAsia="Times New Roman" w:hAnsi="Roboto" w:cs="Times New Roman"/>
+          <w:color w:val="2B2B2B"/>
+          <w:kern w:val="0"/>
+          <w:sz w:val="30"/>
+          <w:szCs w:val="30"/>
+          <w:highlight w:val="yellow"/>
           <w14:ligatures w14:val="none"/>
         </w:rPr>
         <w:t xml:space="preserve">Create a copy of the </w:t>
@@ -2897,6 +2945,7 @@
           <w:kern w:val="0"/>
           <w:sz w:val="30"/>
           <w:szCs w:val="30"/>
+          <w:highlight w:val="yellow"/>
           <w14:ligatures w14:val="none"/>
         </w:rPr>
         <w:t>DataFrame</w:t>
@@ -2909,6 +2958,7 @@
           <w:kern w:val="0"/>
           <w:sz w:val="30"/>
           <w:szCs w:val="30"/>
+          <w:highlight w:val="yellow"/>
           <w14:ligatures w14:val="none"/>
         </w:rPr>
         <w:t xml:space="preserve"> with the PCA data and add a new column to store the predicted clusters.</w:t>
@@ -2927,16 +2977,18 @@
           <w:kern w:val="0"/>
           <w:sz w:val="30"/>
           <w:szCs w:val="30"/>
-          <w14:ligatures w14:val="none"/>
-        </w:rPr>
-      </w:pPr>
-      <w:r>
-        <w:rPr>
-          <w:rFonts w:ascii="Roboto" w:eastAsia="Times New Roman" w:hAnsi="Roboto" w:cs="Times New Roman"/>
-          <w:color w:val="2B2B2B"/>
-          <w:kern w:val="0"/>
-          <w:sz w:val="30"/>
-          <w:szCs w:val="30"/>
+          <w:highlight w:val="yellow"/>
+          <w14:ligatures w14:val="none"/>
+        </w:rPr>
+      </w:pPr>
+      <w:r>
+        <w:rPr>
+          <w:rFonts w:ascii="Roboto" w:eastAsia="Times New Roman" w:hAnsi="Roboto" w:cs="Times New Roman"/>
+          <w:color w:val="2B2B2B"/>
+          <w:kern w:val="0"/>
+          <w:sz w:val="30"/>
+          <w:szCs w:val="30"/>
+          <w:highlight w:val="yellow"/>
           <w14:ligatures w14:val="none"/>
         </w:rPr>
         <w:t xml:space="preserve">Create a scatter plot using </w:t>
@@ -2949,6 +3001,7 @@
           <w:kern w:val="0"/>
           <w:sz w:val="30"/>
           <w:szCs w:val="30"/>
+          <w:highlight w:val="yellow"/>
           <w14:ligatures w14:val="none"/>
         </w:rPr>
         <w:t>hvPlot</w:t>
@@ -2961,6 +3014,7 @@
           <w:kern w:val="0"/>
           <w:sz w:val="30"/>
           <w:szCs w:val="30"/>
+          <w:highlight w:val="yellow"/>
           <w14:ligatures w14:val="none"/>
         </w:rPr>
         <w:t xml:space="preserve"> as follows:</w:t>
@@ -2979,16 +3033,18 @@
           <w:kern w:val="0"/>
           <w:sz w:val="30"/>
           <w:szCs w:val="30"/>
-          <w14:ligatures w14:val="none"/>
-        </w:rPr>
-      </w:pPr>
-      <w:r>
-        <w:rPr>
-          <w:rFonts w:ascii="Roboto" w:eastAsia="Times New Roman" w:hAnsi="Roboto" w:cs="Times New Roman"/>
-          <w:color w:val="2B2B2B"/>
-          <w:kern w:val="0"/>
-          <w:sz w:val="30"/>
-          <w:szCs w:val="30"/>
+          <w:highlight w:val="yellow"/>
+          <w14:ligatures w14:val="none"/>
+        </w:rPr>
+      </w:pPr>
+      <w:r>
+        <w:rPr>
+          <w:rFonts w:ascii="Roboto" w:eastAsia="Times New Roman" w:hAnsi="Roboto" w:cs="Times New Roman"/>
+          <w:color w:val="2B2B2B"/>
+          <w:kern w:val="0"/>
+          <w:sz w:val="30"/>
+          <w:szCs w:val="30"/>
+          <w:highlight w:val="yellow"/>
           <w14:ligatures w14:val="none"/>
         </w:rPr>
         <w:t>Set the x-axis as "price_change_percentage_24h" and the y-axis as "price_change_percentage_7d".</w:t>
@@ -3007,16 +3063,18 @@
           <w:kern w:val="0"/>
           <w:sz w:val="30"/>
           <w:szCs w:val="30"/>
-          <w14:ligatures w14:val="none"/>
-        </w:rPr>
-      </w:pPr>
-      <w:r>
-        <w:rPr>
-          <w:rFonts w:ascii="Roboto" w:eastAsia="Times New Roman" w:hAnsi="Roboto" w:cs="Times New Roman"/>
-          <w:color w:val="2B2B2B"/>
-          <w:kern w:val="0"/>
-          <w:sz w:val="30"/>
-          <w:szCs w:val="30"/>
+          <w:highlight w:val="yellow"/>
+          <w14:ligatures w14:val="none"/>
+        </w:rPr>
+      </w:pPr>
+      <w:r>
+        <w:rPr>
+          <w:rFonts w:ascii="Roboto" w:eastAsia="Times New Roman" w:hAnsi="Roboto" w:cs="Times New Roman"/>
+          <w:color w:val="2B2B2B"/>
+          <w:kern w:val="0"/>
+          <w:sz w:val="30"/>
+          <w:szCs w:val="30"/>
+          <w:highlight w:val="yellow"/>
           <w14:ligatures w14:val="none"/>
         </w:rPr>
         <w:t>Color the graph points with the labels found using K-means.</w:t>
@@ -3035,16 +3093,18 @@
           <w:kern w:val="0"/>
           <w:sz w:val="30"/>
           <w:szCs w:val="30"/>
-          <w14:ligatures w14:val="none"/>
-        </w:rPr>
-      </w:pPr>
-      <w:r>
-        <w:rPr>
-          <w:rFonts w:ascii="Roboto" w:eastAsia="Times New Roman" w:hAnsi="Roboto" w:cs="Times New Roman"/>
-          <w:color w:val="2B2B2B"/>
-          <w:kern w:val="0"/>
-          <w:sz w:val="30"/>
-          <w:szCs w:val="30"/>
+          <w:highlight w:val="yellow"/>
+          <w14:ligatures w14:val="none"/>
+        </w:rPr>
+      </w:pPr>
+      <w:r>
+        <w:rPr>
+          <w:rFonts w:ascii="Roboto" w:eastAsia="Times New Roman" w:hAnsi="Roboto" w:cs="Times New Roman"/>
+          <w:color w:val="2B2B2B"/>
+          <w:kern w:val="0"/>
+          <w:sz w:val="30"/>
+          <w:szCs w:val="30"/>
+          <w:highlight w:val="yellow"/>
           <w14:ligatures w14:val="none"/>
         </w:rPr>
         <w:t>Add the "</w:t>
@@ -3057,6 +3117,7 @@
           <w:kern w:val="0"/>
           <w:sz w:val="30"/>
           <w:szCs w:val="30"/>
+          <w:highlight w:val="yellow"/>
           <w14:ligatures w14:val="none"/>
         </w:rPr>
         <w:t>coin_id</w:t>
@@ -3069,6 +3130,7 @@
           <w:kern w:val="0"/>
           <w:sz w:val="30"/>
           <w:szCs w:val="30"/>
+          <w:highlight w:val="yellow"/>
           <w14:ligatures w14:val="none"/>
         </w:rPr>
         <w:t>" column in the </w:t>
@@ -3081,6 +3143,7 @@
           <w:kern w:val="0"/>
           <w:sz w:val="20"/>
           <w:szCs w:val="20"/>
+          <w:highlight w:val="yellow"/>
           <w:bdr w:val="single" w:sz="6" w:space="0" w:color="808386" w:frame="1"/>
           <w:shd w:val="clear" w:color="auto" w:fill="F5F5F5"/>
           <w14:ligatures w14:val="none"/>
@@ -3095,6 +3158,7 @@
           <w:kern w:val="0"/>
           <w:sz w:val="30"/>
           <w:szCs w:val="30"/>
+          <w:highlight w:val="yellow"/>
           <w14:ligatures w14:val="none"/>
         </w:rPr>
         <w:t> parameter to identify the cryptocurrency represented by each data point.</w:t>
@@ -3113,16 +3177,18 @@
           <w:kern w:val="0"/>
           <w:sz w:val="30"/>
           <w:szCs w:val="30"/>
-          <w14:ligatures w14:val="none"/>
-        </w:rPr>
-      </w:pPr>
-      <w:r>
-        <w:rPr>
-          <w:rFonts w:ascii="Roboto" w:eastAsia="Times New Roman" w:hAnsi="Roboto" w:cs="Times New Roman"/>
-          <w:color w:val="2B2B2B"/>
-          <w:kern w:val="0"/>
-          <w:sz w:val="30"/>
-          <w:szCs w:val="30"/>
+          <w:highlight w:val="yellow"/>
+          <w14:ligatures w14:val="none"/>
+        </w:rPr>
+      </w:pPr>
+      <w:r>
+        <w:rPr>
+          <w:rFonts w:ascii="Roboto" w:eastAsia="Times New Roman" w:hAnsi="Roboto" w:cs="Times New Roman"/>
+          <w:color w:val="2B2B2B"/>
+          <w:kern w:val="0"/>
+          <w:sz w:val="30"/>
+          <w:szCs w:val="30"/>
+          <w:highlight w:val="yellow"/>
           <w14:ligatures w14:val="none"/>
         </w:rPr>
         <w:t>Answer the following question:</w:t>
@@ -3141,16 +3207,18 @@
           <w:kern w:val="0"/>
           <w:sz w:val="30"/>
           <w:szCs w:val="30"/>
-          <w14:ligatures w14:val="none"/>
-        </w:rPr>
-      </w:pPr>
-      <w:r>
-        <w:rPr>
-          <w:rFonts w:ascii="Roboto" w:eastAsia="Times New Roman" w:hAnsi="Roboto" w:cs="Times New Roman"/>
-          <w:color w:val="2B2B2B"/>
-          <w:kern w:val="0"/>
-          <w:sz w:val="30"/>
-          <w:szCs w:val="30"/>
+          <w:highlight w:val="yellow"/>
+          <w14:ligatures w14:val="none"/>
+        </w:rPr>
+      </w:pPr>
+      <w:r>
+        <w:rPr>
+          <w:rFonts w:ascii="Roboto" w:eastAsia="Times New Roman" w:hAnsi="Roboto" w:cs="Times New Roman"/>
+          <w:color w:val="2B2B2B"/>
+          <w:kern w:val="0"/>
+          <w:sz w:val="30"/>
+          <w:szCs w:val="30"/>
+          <w:highlight w:val="yellow"/>
           <w14:ligatures w14:val="none"/>
         </w:rPr>
         <w:t>What is the impact of using fewer features to cluster the data using K-Means?</w:t>
@@ -3380,16 +3448,18 @@
           <w:kern w:val="0"/>
           <w:sz w:val="30"/>
           <w:szCs w:val="30"/>
-          <w14:ligatures w14:val="none"/>
-        </w:rPr>
-      </w:pPr>
-      <w:r>
-        <w:rPr>
-          <w:rFonts w:ascii="Roboto" w:eastAsia="Times New Roman" w:hAnsi="Roboto" w:cs="Times New Roman"/>
-          <w:color w:val="2B2B2B"/>
-          <w:kern w:val="0"/>
-          <w:sz w:val="30"/>
-          <w:szCs w:val="30"/>
+          <w:highlight w:val="yellow"/>
+          <w14:ligatures w14:val="none"/>
+        </w:rPr>
+      </w:pPr>
+      <w:r>
+        <w:rPr>
+          <w:rFonts w:ascii="Roboto" w:eastAsia="Times New Roman" w:hAnsi="Roboto" w:cs="Times New Roman"/>
+          <w:color w:val="2B2B2B"/>
+          <w:kern w:val="0"/>
+          <w:sz w:val="30"/>
+          <w:szCs w:val="30"/>
+          <w:highlight w:val="yellow"/>
           <w14:ligatures w14:val="none"/>
         </w:rPr>
         <w:lastRenderedPageBreak/>
@@ -3409,16 +3479,18 @@
           <w:kern w:val="0"/>
           <w:sz w:val="30"/>
           <w:szCs w:val="30"/>
-          <w14:ligatures w14:val="none"/>
-        </w:rPr>
-      </w:pPr>
-      <w:r>
-        <w:rPr>
-          <w:rFonts w:ascii="Roboto" w:eastAsia="Times New Roman" w:hAnsi="Roboto" w:cs="Times New Roman"/>
-          <w:color w:val="2B2B2B"/>
-          <w:kern w:val="0"/>
-          <w:sz w:val="30"/>
-          <w:szCs w:val="30"/>
+          <w:highlight w:val="yellow"/>
+          <w14:ligatures w14:val="none"/>
+        </w:rPr>
+      </w:pPr>
+      <w:r>
+        <w:rPr>
+          <w:rFonts w:ascii="Roboto" w:eastAsia="Times New Roman" w:hAnsi="Roboto" w:cs="Times New Roman"/>
+          <w:color w:val="2B2B2B"/>
+          <w:kern w:val="0"/>
+          <w:sz w:val="30"/>
+          <w:szCs w:val="30"/>
+          <w:highlight w:val="yellow"/>
           <w14:ligatures w14:val="none"/>
         </w:rPr>
         <w:t>To visually identify the optimal value for k, plot a line chart of all the inertia values computed with the different values of k. (5 points)</w:t>
@@ -3437,16 +3509,18 @@
           <w:kern w:val="0"/>
           <w:sz w:val="30"/>
           <w:szCs w:val="30"/>
-          <w14:ligatures w14:val="none"/>
-        </w:rPr>
-      </w:pPr>
-      <w:r>
-        <w:rPr>
-          <w:rFonts w:ascii="Roboto" w:eastAsia="Times New Roman" w:hAnsi="Roboto" w:cs="Times New Roman"/>
-          <w:color w:val="2B2B2B"/>
-          <w:kern w:val="0"/>
-          <w:sz w:val="30"/>
-          <w:szCs w:val="30"/>
+          <w:highlight w:val="yellow"/>
+          <w14:ligatures w14:val="none"/>
+        </w:rPr>
+      </w:pPr>
+      <w:r>
+        <w:rPr>
+          <w:rFonts w:ascii="Roboto" w:eastAsia="Times New Roman" w:hAnsi="Roboto" w:cs="Times New Roman"/>
+          <w:color w:val="2B2B2B"/>
+          <w:kern w:val="0"/>
+          <w:sz w:val="30"/>
+          <w:szCs w:val="30"/>
+          <w:highlight w:val="yellow"/>
           <w14:ligatures w14:val="none"/>
         </w:rPr>
         <w:t>Answer the following question: What’s the best value for k? (5 points)</w:t>
@@ -3488,16 +3562,18 @@
           <w:kern w:val="0"/>
           <w:sz w:val="30"/>
           <w:szCs w:val="30"/>
-          <w14:ligatures w14:val="none"/>
-        </w:rPr>
-      </w:pPr>
-      <w:r>
-        <w:rPr>
-          <w:rFonts w:ascii="Roboto" w:eastAsia="Times New Roman" w:hAnsi="Roboto" w:cs="Times New Roman"/>
-          <w:color w:val="2B2B2B"/>
-          <w:kern w:val="0"/>
-          <w:sz w:val="30"/>
-          <w:szCs w:val="30"/>
+          <w:highlight w:val="yellow"/>
+          <w14:ligatures w14:val="none"/>
+        </w:rPr>
+      </w:pPr>
+      <w:r>
+        <w:rPr>
+          <w:rFonts w:ascii="Roboto" w:eastAsia="Times New Roman" w:hAnsi="Roboto" w:cs="Times New Roman"/>
+          <w:color w:val="2B2B2B"/>
+          <w:kern w:val="0"/>
+          <w:sz w:val="30"/>
+          <w:szCs w:val="30"/>
+          <w:highlight w:val="yellow"/>
           <w14:ligatures w14:val="none"/>
         </w:rPr>
         <w:t>To receive all points, you must:</w:t>
@@ -3516,16 +3592,18 @@
           <w:kern w:val="0"/>
           <w:sz w:val="30"/>
           <w:szCs w:val="30"/>
-          <w14:ligatures w14:val="none"/>
-        </w:rPr>
-      </w:pPr>
-      <w:r>
-        <w:rPr>
-          <w:rFonts w:ascii="Roboto" w:eastAsia="Times New Roman" w:hAnsi="Roboto" w:cs="Times New Roman"/>
-          <w:color w:val="2B2B2B"/>
-          <w:kern w:val="0"/>
-          <w:sz w:val="30"/>
-          <w:szCs w:val="30"/>
+          <w:highlight w:val="yellow"/>
+          <w14:ligatures w14:val="none"/>
+        </w:rPr>
+      </w:pPr>
+      <w:r>
+        <w:rPr>
+          <w:rFonts w:ascii="Roboto" w:eastAsia="Times New Roman" w:hAnsi="Roboto" w:cs="Times New Roman"/>
+          <w:color w:val="2B2B2B"/>
+          <w:kern w:val="0"/>
+          <w:sz w:val="30"/>
+          <w:szCs w:val="30"/>
+          <w:highlight w:val="yellow"/>
           <w14:ligatures w14:val="none"/>
         </w:rPr>
         <w:t>Initialize the K-means model with four clusters by using the best value for k. (1 point)</w:t>
@@ -3544,16 +3622,18 @@
           <w:kern w:val="0"/>
           <w:sz w:val="30"/>
           <w:szCs w:val="30"/>
-          <w14:ligatures w14:val="none"/>
-        </w:rPr>
-      </w:pPr>
-      <w:r>
-        <w:rPr>
-          <w:rFonts w:ascii="Roboto" w:eastAsia="Times New Roman" w:hAnsi="Roboto" w:cs="Times New Roman"/>
-          <w:color w:val="2B2B2B"/>
-          <w:kern w:val="0"/>
-          <w:sz w:val="30"/>
-          <w:szCs w:val="30"/>
+          <w:highlight w:val="yellow"/>
+          <w14:ligatures w14:val="none"/>
+        </w:rPr>
+      </w:pPr>
+      <w:r>
+        <w:rPr>
+          <w:rFonts w:ascii="Roboto" w:eastAsia="Times New Roman" w:hAnsi="Roboto" w:cs="Times New Roman"/>
+          <w:color w:val="2B2B2B"/>
+          <w:kern w:val="0"/>
+          <w:sz w:val="30"/>
+          <w:szCs w:val="30"/>
+          <w:highlight w:val="yellow"/>
           <w14:ligatures w14:val="none"/>
         </w:rPr>
         <w:t>Fit the K-means model by using the original data. (1 point)</w:t>
@@ -3572,16 +3652,18 @@
           <w:kern w:val="0"/>
           <w:sz w:val="30"/>
           <w:szCs w:val="30"/>
-          <w14:ligatures w14:val="none"/>
-        </w:rPr>
-      </w:pPr>
-      <w:r>
-        <w:rPr>
-          <w:rFonts w:ascii="Roboto" w:eastAsia="Times New Roman" w:hAnsi="Roboto" w:cs="Times New Roman"/>
-          <w:color w:val="2B2B2B"/>
-          <w:kern w:val="0"/>
-          <w:sz w:val="30"/>
-          <w:szCs w:val="30"/>
+          <w:highlight w:val="yellow"/>
+          <w14:ligatures w14:val="none"/>
+        </w:rPr>
+      </w:pPr>
+      <w:r>
+        <w:rPr>
+          <w:rFonts w:ascii="Roboto" w:eastAsia="Times New Roman" w:hAnsi="Roboto" w:cs="Times New Roman"/>
+          <w:color w:val="2B2B2B"/>
+          <w:kern w:val="0"/>
+          <w:sz w:val="30"/>
+          <w:szCs w:val="30"/>
+          <w:highlight w:val="yellow"/>
           <w14:ligatures w14:val="none"/>
         </w:rPr>
         <w:t>Predict the clusters for grouping the cryptocurrencies by using the original data. Review the resulting array of cluster values. (3 points)</w:t>
@@ -3600,16 +3682,18 @@
           <w:kern w:val="0"/>
           <w:sz w:val="30"/>
           <w:szCs w:val="30"/>
-          <w14:ligatures w14:val="none"/>
-        </w:rPr>
-      </w:pPr>
-      <w:r>
-        <w:rPr>
-          <w:rFonts w:ascii="Roboto" w:eastAsia="Times New Roman" w:hAnsi="Roboto" w:cs="Times New Roman"/>
-          <w:color w:val="2B2B2B"/>
-          <w:kern w:val="0"/>
-          <w:sz w:val="30"/>
-          <w:szCs w:val="30"/>
+          <w:highlight w:val="yellow"/>
+          <w14:ligatures w14:val="none"/>
+        </w:rPr>
+      </w:pPr>
+      <w:r>
+        <w:rPr>
+          <w:rFonts w:ascii="Roboto" w:eastAsia="Times New Roman" w:hAnsi="Roboto" w:cs="Times New Roman"/>
+          <w:color w:val="2B2B2B"/>
+          <w:kern w:val="0"/>
+          <w:sz w:val="30"/>
+          <w:szCs w:val="30"/>
+          <w:highlight w:val="yellow"/>
           <w14:ligatures w14:val="none"/>
         </w:rPr>
         <w:t>Create a copy of the original data, and then add a new column of the predicted clusters. (1 point)</w:t>
@@ -3628,16 +3712,18 @@
           <w:kern w:val="0"/>
           <w:sz w:val="30"/>
           <w:szCs w:val="30"/>
-          <w14:ligatures w14:val="none"/>
-        </w:rPr>
-      </w:pPr>
-      <w:r>
-        <w:rPr>
-          <w:rFonts w:ascii="Roboto" w:eastAsia="Times New Roman" w:hAnsi="Roboto" w:cs="Times New Roman"/>
-          <w:color w:val="2B2B2B"/>
-          <w:kern w:val="0"/>
-          <w:sz w:val="30"/>
-          <w:szCs w:val="30"/>
+          <w:highlight w:val="yellow"/>
+          <w14:ligatures w14:val="none"/>
+        </w:rPr>
+      </w:pPr>
+      <w:r>
+        <w:rPr>
+          <w:rFonts w:ascii="Roboto" w:eastAsia="Times New Roman" w:hAnsi="Roboto" w:cs="Times New Roman"/>
+          <w:color w:val="2B2B2B"/>
+          <w:kern w:val="0"/>
+          <w:sz w:val="30"/>
+          <w:szCs w:val="30"/>
+          <w:highlight w:val="yellow"/>
           <w14:ligatures w14:val="none"/>
         </w:rPr>
         <w:t xml:space="preserve">Using </w:t>
@@ -3650,6 +3736,7 @@
           <w:kern w:val="0"/>
           <w:sz w:val="30"/>
           <w:szCs w:val="30"/>
+          <w:highlight w:val="yellow"/>
           <w14:ligatures w14:val="none"/>
         </w:rPr>
         <w:t>hvPlot</w:t>
@@ -3662,6 +3749,7 @@
           <w:kern w:val="0"/>
           <w:sz w:val="30"/>
           <w:szCs w:val="30"/>
+          <w:highlight w:val="yellow"/>
           <w14:ligatures w14:val="none"/>
         </w:rPr>
         <w:t>, create a scatter plot by setting </w:t>
@@ -3673,6 +3761,7 @@
           <w:kern w:val="0"/>
           <w:sz w:val="20"/>
           <w:szCs w:val="20"/>
+          <w:highlight w:val="yellow"/>
           <w:bdr w:val="single" w:sz="6" w:space="0" w:color="808386" w:frame="1"/>
           <w:shd w:val="clear" w:color="auto" w:fill="F5F5F5"/>
           <w14:ligatures w14:val="none"/>
@@ -3686,6 +3775,7 @@
           <w:kern w:val="0"/>
           <w:sz w:val="30"/>
           <w:szCs w:val="30"/>
+          <w:highlight w:val="yellow"/>
           <w14:ligatures w14:val="none"/>
         </w:rPr>
         <w:t> and </w:t>
@@ -3697,6 +3787,7 @@
           <w:kern w:val="0"/>
           <w:sz w:val="20"/>
           <w:szCs w:val="20"/>
+          <w:highlight w:val="yellow"/>
           <w:bdr w:val="single" w:sz="6" w:space="0" w:color="808386" w:frame="1"/>
           <w:shd w:val="clear" w:color="auto" w:fill="F5F5F5"/>
           <w14:ligatures w14:val="none"/>
@@ -3710,6 +3801,7 @@
           <w:kern w:val="0"/>
           <w:sz w:val="30"/>
           <w:szCs w:val="30"/>
+          <w:highlight w:val="yellow"/>
           <w14:ligatures w14:val="none"/>
         </w:rPr>
         <w:t>. Color the graph points with the labels that you found by using K-means. Then add the crypto name to the </w:t>
@@ -3722,6 +3814,7 @@
           <w:kern w:val="0"/>
           <w:sz w:val="20"/>
           <w:szCs w:val="20"/>
+          <w:highlight w:val="yellow"/>
           <w:bdr w:val="single" w:sz="6" w:space="0" w:color="808386" w:frame="1"/>
           <w:shd w:val="clear" w:color="auto" w:fill="F5F5F5"/>
           <w14:ligatures w14:val="none"/>
@@ -3736,6 +3829,7 @@
           <w:kern w:val="0"/>
           <w:sz w:val="30"/>
           <w:szCs w:val="30"/>
+          <w:highlight w:val="yellow"/>
           <w14:ligatures w14:val="none"/>
         </w:rPr>
         <w:t> parameter to identify the cryptocurrency that each data point represents. (4 points)</w:t>
@@ -3777,16 +3871,18 @@
           <w:kern w:val="0"/>
           <w:sz w:val="30"/>
           <w:szCs w:val="30"/>
-          <w14:ligatures w14:val="none"/>
-        </w:rPr>
-      </w:pPr>
-      <w:r>
-        <w:rPr>
-          <w:rFonts w:ascii="Roboto" w:eastAsia="Times New Roman" w:hAnsi="Roboto" w:cs="Times New Roman"/>
-          <w:color w:val="2B2B2B"/>
-          <w:kern w:val="0"/>
-          <w:sz w:val="30"/>
-          <w:szCs w:val="30"/>
+          <w:highlight w:val="yellow"/>
+          <w14:ligatures w14:val="none"/>
+        </w:rPr>
+      </w:pPr>
+      <w:r>
+        <w:rPr>
+          <w:rFonts w:ascii="Roboto" w:eastAsia="Times New Roman" w:hAnsi="Roboto" w:cs="Times New Roman"/>
+          <w:color w:val="2B2B2B"/>
+          <w:kern w:val="0"/>
+          <w:sz w:val="30"/>
+          <w:szCs w:val="30"/>
+          <w:highlight w:val="yellow"/>
           <w14:ligatures w14:val="none"/>
         </w:rPr>
         <w:t>To receive all points, you must:</w:t>
@@ -3805,16 +3901,18 @@
           <w:kern w:val="0"/>
           <w:sz w:val="30"/>
           <w:szCs w:val="30"/>
-          <w14:ligatures w14:val="none"/>
-        </w:rPr>
-      </w:pPr>
-      <w:r>
-        <w:rPr>
-          <w:rFonts w:ascii="Roboto" w:eastAsia="Times New Roman" w:hAnsi="Roboto" w:cs="Times New Roman"/>
-          <w:color w:val="2B2B2B"/>
-          <w:kern w:val="0"/>
-          <w:sz w:val="30"/>
-          <w:szCs w:val="30"/>
+          <w:highlight w:val="yellow"/>
+          <w14:ligatures w14:val="none"/>
+        </w:rPr>
+      </w:pPr>
+      <w:r>
+        <w:rPr>
+          <w:rFonts w:ascii="Roboto" w:eastAsia="Times New Roman" w:hAnsi="Roboto" w:cs="Times New Roman"/>
+          <w:color w:val="2B2B2B"/>
+          <w:kern w:val="0"/>
+          <w:sz w:val="30"/>
+          <w:szCs w:val="30"/>
+          <w:highlight w:val="yellow"/>
           <w14:ligatures w14:val="none"/>
         </w:rPr>
         <w:t xml:space="preserve">Create a PCA model </w:t>
@@ -3827,6 +3925,7 @@
           <w:kern w:val="0"/>
           <w:sz w:val="30"/>
           <w:szCs w:val="30"/>
+          <w:highlight w:val="yellow"/>
           <w14:ligatures w14:val="none"/>
         </w:rPr>
         <w:t>instance, and</w:t>
@@ -3839,6 +3938,7 @@
           <w:kern w:val="0"/>
           <w:sz w:val="30"/>
           <w:szCs w:val="30"/>
+          <w:highlight w:val="yellow"/>
           <w14:ligatures w14:val="none"/>
         </w:rPr>
         <w:t xml:space="preserve"> set </w:t>
@@ -3851,6 +3951,7 @@
           <w:kern w:val="0"/>
           <w:sz w:val="20"/>
           <w:szCs w:val="20"/>
+          <w:highlight w:val="yellow"/>
           <w:bdr w:val="single" w:sz="6" w:space="0" w:color="808386" w:frame="1"/>
           <w:shd w:val="clear" w:color="auto" w:fill="F5F5F5"/>
           <w14:ligatures w14:val="none"/>
@@ -3865,6 +3966,7 @@
           <w:kern w:val="0"/>
           <w:sz w:val="20"/>
           <w:szCs w:val="20"/>
+          <w:highlight w:val="yellow"/>
           <w:bdr w:val="single" w:sz="6" w:space="0" w:color="808386" w:frame="1"/>
           <w:shd w:val="clear" w:color="auto" w:fill="F5F5F5"/>
           <w14:ligatures w14:val="none"/>
@@ -3878,6 +3980,7 @@
           <w:kern w:val="0"/>
           <w:sz w:val="30"/>
           <w:szCs w:val="30"/>
+          <w:highlight w:val="yellow"/>
           <w14:ligatures w14:val="none"/>
         </w:rPr>
         <w:t>. (1 point)</w:t>
@@ -3896,16 +3999,18 @@
           <w:kern w:val="0"/>
           <w:sz w:val="30"/>
           <w:szCs w:val="30"/>
-          <w14:ligatures w14:val="none"/>
-        </w:rPr>
-      </w:pPr>
-      <w:r>
-        <w:rPr>
-          <w:rFonts w:ascii="Roboto" w:eastAsia="Times New Roman" w:hAnsi="Roboto" w:cs="Times New Roman"/>
-          <w:color w:val="2B2B2B"/>
-          <w:kern w:val="0"/>
-          <w:sz w:val="30"/>
-          <w:szCs w:val="30"/>
+          <w:highlight w:val="yellow"/>
+          <w14:ligatures w14:val="none"/>
+        </w:rPr>
+      </w:pPr>
+      <w:r>
+        <w:rPr>
+          <w:rFonts w:ascii="Roboto" w:eastAsia="Times New Roman" w:hAnsi="Roboto" w:cs="Times New Roman"/>
+          <w:color w:val="2B2B2B"/>
+          <w:kern w:val="0"/>
+          <w:sz w:val="30"/>
+          <w:szCs w:val="30"/>
+          <w:highlight w:val="yellow"/>
           <w14:ligatures w14:val="none"/>
         </w:rPr>
         <w:lastRenderedPageBreak/>
@@ -3919,6 +4024,7 @@
           <w:kern w:val="0"/>
           <w:sz w:val="30"/>
           <w:szCs w:val="30"/>
+          <w:highlight w:val="yellow"/>
           <w14:ligatures w14:val="none"/>
         </w:rPr>
         <w:t>DataFrame</w:t>
@@ -3931,6 +4037,7 @@
           <w:kern w:val="0"/>
           <w:sz w:val="30"/>
           <w:szCs w:val="30"/>
+          <w:highlight w:val="yellow"/>
           <w14:ligatures w14:val="none"/>
         </w:rPr>
         <w:t>. (2 points)</w:t>
@@ -3949,16 +4056,18 @@
           <w:kern w:val="0"/>
           <w:sz w:val="30"/>
           <w:szCs w:val="30"/>
-          <w14:ligatures w14:val="none"/>
-        </w:rPr>
-      </w:pPr>
-      <w:r>
-        <w:rPr>
-          <w:rFonts w:ascii="Roboto" w:eastAsia="Times New Roman" w:hAnsi="Roboto" w:cs="Times New Roman"/>
-          <w:color w:val="2B2B2B"/>
-          <w:kern w:val="0"/>
-          <w:sz w:val="30"/>
-          <w:szCs w:val="30"/>
+          <w:highlight w:val="yellow"/>
+          <w14:ligatures w14:val="none"/>
+        </w:rPr>
+      </w:pPr>
+      <w:r>
+        <w:rPr>
+          <w:rFonts w:ascii="Roboto" w:eastAsia="Times New Roman" w:hAnsi="Roboto" w:cs="Times New Roman"/>
+          <w:color w:val="2B2B2B"/>
+          <w:kern w:val="0"/>
+          <w:sz w:val="30"/>
+          <w:szCs w:val="30"/>
+          <w:highlight w:val="yellow"/>
           <w14:ligatures w14:val="none"/>
         </w:rPr>
         <w:t>Get the explained variance to determine how much information can be attributed to each principal component. (2 points)</w:t>
@@ -3977,16 +4086,18 @@
           <w:kern w:val="0"/>
           <w:sz w:val="30"/>
           <w:szCs w:val="30"/>
-          <w14:ligatures w14:val="none"/>
-        </w:rPr>
-      </w:pPr>
-      <w:r>
-        <w:rPr>
-          <w:rFonts w:ascii="Roboto" w:eastAsia="Times New Roman" w:hAnsi="Roboto" w:cs="Times New Roman"/>
-          <w:color w:val="2B2B2B"/>
-          <w:kern w:val="0"/>
-          <w:sz w:val="30"/>
-          <w:szCs w:val="30"/>
+          <w:highlight w:val="yellow"/>
+          <w14:ligatures w14:val="none"/>
+        </w:rPr>
+      </w:pPr>
+      <w:r>
+        <w:rPr>
+          <w:rFonts w:ascii="Roboto" w:eastAsia="Times New Roman" w:hAnsi="Roboto" w:cs="Times New Roman"/>
+          <w:color w:val="2B2B2B"/>
+          <w:kern w:val="0"/>
+          <w:sz w:val="30"/>
+          <w:szCs w:val="30"/>
+          <w:highlight w:val="yellow"/>
           <w14:ligatures w14:val="none"/>
         </w:rPr>
         <w:t>Answer the following question: What’s the total explained variance of the three principal components? (3 points)</w:t>
@@ -4005,16 +4116,18 @@
           <w:kern w:val="0"/>
           <w:sz w:val="30"/>
           <w:szCs w:val="30"/>
-          <w14:ligatures w14:val="none"/>
-        </w:rPr>
-      </w:pPr>
-      <w:r>
-        <w:rPr>
-          <w:rFonts w:ascii="Roboto" w:eastAsia="Times New Roman" w:hAnsi="Roboto" w:cs="Times New Roman"/>
-          <w:color w:val="2B2B2B"/>
-          <w:kern w:val="0"/>
-          <w:sz w:val="30"/>
-          <w:szCs w:val="30"/>
+          <w:highlight w:val="yellow"/>
+          <w14:ligatures w14:val="none"/>
+        </w:rPr>
+      </w:pPr>
+      <w:r>
+        <w:rPr>
+          <w:rFonts w:ascii="Roboto" w:eastAsia="Times New Roman" w:hAnsi="Roboto" w:cs="Times New Roman"/>
+          <w:color w:val="2B2B2B"/>
+          <w:kern w:val="0"/>
+          <w:sz w:val="30"/>
+          <w:szCs w:val="30"/>
+          <w:highlight w:val="yellow"/>
           <w14:ligatures w14:val="none"/>
         </w:rPr>
         <w:t xml:space="preserve">Create a new </w:t>
@@ -4027,6 +4140,7 @@
           <w:kern w:val="0"/>
           <w:sz w:val="30"/>
           <w:szCs w:val="30"/>
+          <w:highlight w:val="yellow"/>
           <w14:ligatures w14:val="none"/>
         </w:rPr>
         <w:t>DataFrame</w:t>
@@ -4039,6 +4153,7 @@
           <w:kern w:val="0"/>
           <w:sz w:val="30"/>
           <w:szCs w:val="30"/>
+          <w:highlight w:val="yellow"/>
           <w14:ligatures w14:val="none"/>
         </w:rPr>
         <w:t xml:space="preserve"> with the PCA data. Be sure to set the </w:t>
@@ -4051,6 +4166,7 @@
           <w:kern w:val="0"/>
           <w:sz w:val="20"/>
           <w:szCs w:val="20"/>
+          <w:highlight w:val="yellow"/>
           <w:bdr w:val="single" w:sz="6" w:space="0" w:color="808386" w:frame="1"/>
           <w:shd w:val="clear" w:color="auto" w:fill="F5F5F5"/>
           <w14:ligatures w14:val="none"/>
@@ -4065,6 +4181,7 @@
           <w:kern w:val="0"/>
           <w:sz w:val="30"/>
           <w:szCs w:val="30"/>
+          <w:highlight w:val="yellow"/>
           <w14:ligatures w14:val="none"/>
         </w:rPr>
         <w:t xml:space="preserve"> index from the original </w:t>
@@ -4077,6 +4194,7 @@
           <w:kern w:val="0"/>
           <w:sz w:val="30"/>
           <w:szCs w:val="30"/>
+          <w:highlight w:val="yellow"/>
           <w14:ligatures w14:val="none"/>
         </w:rPr>
         <w:t>DataFrame</w:t>
@@ -4089,6 +4207,7 @@
           <w:kern w:val="0"/>
           <w:sz w:val="30"/>
           <w:szCs w:val="30"/>
+          <w:highlight w:val="yellow"/>
           <w14:ligatures w14:val="none"/>
         </w:rPr>
         <w:t xml:space="preserve"> as the index for the new </w:t>
@@ -4101,6 +4220,7 @@
           <w:kern w:val="0"/>
           <w:sz w:val="30"/>
           <w:szCs w:val="30"/>
+          <w:highlight w:val="yellow"/>
           <w14:ligatures w14:val="none"/>
         </w:rPr>
         <w:t>DataFrame</w:t>
@@ -4113,6 +4233,7 @@
           <w:kern w:val="0"/>
           <w:sz w:val="30"/>
           <w:szCs w:val="30"/>
+          <w:highlight w:val="yellow"/>
           <w14:ligatures w14:val="none"/>
         </w:rPr>
         <w:t xml:space="preserve">. Review the resulting </w:t>
@@ -4125,6 +4246,7 @@
           <w:kern w:val="0"/>
           <w:sz w:val="30"/>
           <w:szCs w:val="30"/>
+          <w:highlight w:val="yellow"/>
           <w14:ligatures w14:val="none"/>
         </w:rPr>
         <w:t>DataFrame</w:t>
@@ -4137,6 +4259,7 @@
           <w:kern w:val="0"/>
           <w:sz w:val="30"/>
           <w:szCs w:val="30"/>
+          <w:highlight w:val="yellow"/>
           <w14:ligatures w14:val="none"/>
         </w:rPr>
         <w:t>. (2 points)</w:t>
@@ -4178,16 +4301,18 @@
           <w:kern w:val="0"/>
           <w:sz w:val="30"/>
           <w:szCs w:val="30"/>
-          <w14:ligatures w14:val="none"/>
-        </w:rPr>
-      </w:pPr>
-      <w:r>
-        <w:rPr>
-          <w:rFonts w:ascii="Roboto" w:eastAsia="Times New Roman" w:hAnsi="Roboto" w:cs="Times New Roman"/>
-          <w:color w:val="2B2B2B"/>
-          <w:kern w:val="0"/>
-          <w:sz w:val="30"/>
-          <w:szCs w:val="30"/>
+          <w:highlight w:val="yellow"/>
+          <w14:ligatures w14:val="none"/>
+        </w:rPr>
+      </w:pPr>
+      <w:r>
+        <w:rPr>
+          <w:rFonts w:ascii="Roboto" w:eastAsia="Times New Roman" w:hAnsi="Roboto" w:cs="Times New Roman"/>
+          <w:color w:val="2B2B2B"/>
+          <w:kern w:val="0"/>
+          <w:sz w:val="30"/>
+          <w:szCs w:val="30"/>
+          <w:highlight w:val="yellow"/>
           <w14:ligatures w14:val="none"/>
         </w:rPr>
         <w:t>To receive all points, you must:</w:t>
@@ -4206,16 +4331,18 @@
           <w:kern w:val="0"/>
           <w:sz w:val="30"/>
           <w:szCs w:val="30"/>
-          <w14:ligatures w14:val="none"/>
-        </w:rPr>
-      </w:pPr>
-      <w:r>
-        <w:rPr>
-          <w:rFonts w:ascii="Roboto" w:eastAsia="Times New Roman" w:hAnsi="Roboto" w:cs="Times New Roman"/>
-          <w:color w:val="2B2B2B"/>
-          <w:kern w:val="0"/>
-          <w:sz w:val="30"/>
-          <w:szCs w:val="30"/>
+          <w:highlight w:val="yellow"/>
+          <w14:ligatures w14:val="none"/>
+        </w:rPr>
+      </w:pPr>
+      <w:r>
+        <w:rPr>
+          <w:rFonts w:ascii="Roboto" w:eastAsia="Times New Roman" w:hAnsi="Roboto" w:cs="Times New Roman"/>
+          <w:color w:val="2B2B2B"/>
+          <w:kern w:val="0"/>
+          <w:sz w:val="30"/>
+          <w:szCs w:val="30"/>
+          <w:highlight w:val="yellow"/>
           <w14:ligatures w14:val="none"/>
         </w:rPr>
         <w:t xml:space="preserve">Code the elbow method </w:t>
@@ -4228,6 +4355,7 @@
           <w:kern w:val="0"/>
           <w:sz w:val="30"/>
           <w:szCs w:val="30"/>
+          <w:highlight w:val="yellow"/>
           <w14:ligatures w14:val="none"/>
         </w:rPr>
         <w:t>algorithm, and</w:t>
@@ -4240,6 +4368,7 @@
           <w:kern w:val="0"/>
           <w:sz w:val="30"/>
           <w:szCs w:val="30"/>
+          <w:highlight w:val="yellow"/>
           <w14:ligatures w14:val="none"/>
         </w:rPr>
         <w:t xml:space="preserve"> use the PCA data to find the best value for k. Use a range from 1 to 11. (2 points)</w:t>
@@ -4258,16 +4387,18 @@
           <w:kern w:val="0"/>
           <w:sz w:val="30"/>
           <w:szCs w:val="30"/>
-          <w14:ligatures w14:val="none"/>
-        </w:rPr>
-      </w:pPr>
-      <w:r>
-        <w:rPr>
-          <w:rFonts w:ascii="Roboto" w:eastAsia="Times New Roman" w:hAnsi="Roboto" w:cs="Times New Roman"/>
-          <w:color w:val="2B2B2B"/>
-          <w:kern w:val="0"/>
-          <w:sz w:val="30"/>
-          <w:szCs w:val="30"/>
+          <w:highlight w:val="yellow"/>
+          <w14:ligatures w14:val="none"/>
+        </w:rPr>
+      </w:pPr>
+      <w:r>
+        <w:rPr>
+          <w:rFonts w:ascii="Roboto" w:eastAsia="Times New Roman" w:hAnsi="Roboto" w:cs="Times New Roman"/>
+          <w:color w:val="2B2B2B"/>
+          <w:kern w:val="0"/>
+          <w:sz w:val="30"/>
+          <w:szCs w:val="30"/>
+          <w:highlight w:val="yellow"/>
           <w14:ligatures w14:val="none"/>
         </w:rPr>
         <w:t>To visually identify the optimal value for k, plot a line chart of all the inertia values computed with the different values of k. (5 points)</w:t>
@@ -4286,16 +4417,18 @@
           <w:kern w:val="0"/>
           <w:sz w:val="30"/>
           <w:szCs w:val="30"/>
-          <w14:ligatures w14:val="none"/>
-        </w:rPr>
-      </w:pPr>
-      <w:r>
-        <w:rPr>
-          <w:rFonts w:ascii="Roboto" w:eastAsia="Times New Roman" w:hAnsi="Roboto" w:cs="Times New Roman"/>
-          <w:color w:val="2B2B2B"/>
-          <w:kern w:val="0"/>
-          <w:sz w:val="30"/>
-          <w:szCs w:val="30"/>
+          <w:highlight w:val="yellow"/>
+          <w14:ligatures w14:val="none"/>
+        </w:rPr>
+      </w:pPr>
+      <w:r>
+        <w:rPr>
+          <w:rFonts w:ascii="Roboto" w:eastAsia="Times New Roman" w:hAnsi="Roboto" w:cs="Times New Roman"/>
+          <w:color w:val="2B2B2B"/>
+          <w:kern w:val="0"/>
+          <w:sz w:val="30"/>
+          <w:szCs w:val="30"/>
+          <w:highlight w:val="yellow"/>
           <w14:ligatures w14:val="none"/>
         </w:rPr>
         <w:t>Answer the following questions: What’s the best value for k when using the PCA data? Does it differ from the best value for k that you found by using the original data? (3 points)</w:t>
@@ -4337,16 +4470,18 @@
           <w:kern w:val="0"/>
           <w:sz w:val="30"/>
           <w:szCs w:val="30"/>
-          <w14:ligatures w14:val="none"/>
-        </w:rPr>
-      </w:pPr>
-      <w:r>
-        <w:rPr>
-          <w:rFonts w:ascii="Roboto" w:eastAsia="Times New Roman" w:hAnsi="Roboto" w:cs="Times New Roman"/>
-          <w:color w:val="2B2B2B"/>
-          <w:kern w:val="0"/>
-          <w:sz w:val="30"/>
-          <w:szCs w:val="30"/>
+          <w:highlight w:val="yellow"/>
+          <w14:ligatures w14:val="none"/>
+        </w:rPr>
+      </w:pPr>
+      <w:r>
+        <w:rPr>
+          <w:rFonts w:ascii="Roboto" w:eastAsia="Times New Roman" w:hAnsi="Roboto" w:cs="Times New Roman"/>
+          <w:color w:val="2B2B2B"/>
+          <w:kern w:val="0"/>
+          <w:sz w:val="30"/>
+          <w:szCs w:val="30"/>
+          <w:highlight w:val="yellow"/>
           <w14:ligatures w14:val="none"/>
         </w:rPr>
         <w:t>To receive all points, you must:</w:t>
@@ -4365,16 +4500,18 @@
           <w:kern w:val="0"/>
           <w:sz w:val="30"/>
           <w:szCs w:val="30"/>
-          <w14:ligatures w14:val="none"/>
-        </w:rPr>
-      </w:pPr>
-      <w:r>
-        <w:rPr>
-          <w:rFonts w:ascii="Roboto" w:eastAsia="Times New Roman" w:hAnsi="Roboto" w:cs="Times New Roman"/>
-          <w:color w:val="2B2B2B"/>
-          <w:kern w:val="0"/>
-          <w:sz w:val="30"/>
-          <w:szCs w:val="30"/>
+          <w:highlight w:val="yellow"/>
+          <w14:ligatures w14:val="none"/>
+        </w:rPr>
+      </w:pPr>
+      <w:r>
+        <w:rPr>
+          <w:rFonts w:ascii="Roboto" w:eastAsia="Times New Roman" w:hAnsi="Roboto" w:cs="Times New Roman"/>
+          <w:color w:val="2B2B2B"/>
+          <w:kern w:val="0"/>
+          <w:sz w:val="30"/>
+          <w:szCs w:val="30"/>
+          <w:highlight w:val="yellow"/>
           <w14:ligatures w14:val="none"/>
         </w:rPr>
         <w:t>Initialize the K-means model with four clusters by using the best value for k. (1 point)</w:t>
@@ -4393,16 +4530,18 @@
           <w:kern w:val="0"/>
           <w:sz w:val="30"/>
           <w:szCs w:val="30"/>
-          <w14:ligatures w14:val="none"/>
-        </w:rPr>
-      </w:pPr>
-      <w:r>
-        <w:rPr>
-          <w:rFonts w:ascii="Roboto" w:eastAsia="Times New Roman" w:hAnsi="Roboto" w:cs="Times New Roman"/>
-          <w:color w:val="2B2B2B"/>
-          <w:kern w:val="0"/>
-          <w:sz w:val="30"/>
-          <w:szCs w:val="30"/>
+          <w:highlight w:val="yellow"/>
+          <w14:ligatures w14:val="none"/>
+        </w:rPr>
+      </w:pPr>
+      <w:r>
+        <w:rPr>
+          <w:rFonts w:ascii="Roboto" w:eastAsia="Times New Roman" w:hAnsi="Roboto" w:cs="Times New Roman"/>
+          <w:color w:val="2B2B2B"/>
+          <w:kern w:val="0"/>
+          <w:sz w:val="30"/>
+          <w:szCs w:val="30"/>
+          <w:highlight w:val="yellow"/>
           <w14:ligatures w14:val="none"/>
         </w:rPr>
         <w:t>Fit the K-means model by using the PCA data. (1 point)</w:t>
@@ -4421,16 +4560,18 @@
           <w:kern w:val="0"/>
           <w:sz w:val="30"/>
           <w:szCs w:val="30"/>
-          <w14:ligatures w14:val="none"/>
-        </w:rPr>
-      </w:pPr>
-      <w:r>
-        <w:rPr>
-          <w:rFonts w:ascii="Roboto" w:eastAsia="Times New Roman" w:hAnsi="Roboto" w:cs="Times New Roman"/>
-          <w:color w:val="2B2B2B"/>
-          <w:kern w:val="0"/>
-          <w:sz w:val="30"/>
-          <w:szCs w:val="30"/>
+          <w:highlight w:val="yellow"/>
+          <w14:ligatures w14:val="none"/>
+        </w:rPr>
+      </w:pPr>
+      <w:r>
+        <w:rPr>
+          <w:rFonts w:ascii="Roboto" w:eastAsia="Times New Roman" w:hAnsi="Roboto" w:cs="Times New Roman"/>
+          <w:color w:val="2B2B2B"/>
+          <w:kern w:val="0"/>
+          <w:sz w:val="30"/>
+          <w:szCs w:val="30"/>
+          <w:highlight w:val="yellow"/>
           <w14:ligatures w14:val="none"/>
         </w:rPr>
         <w:t>Predict the clusters for grouping the cryptocurrencies by using the PCA data. Review the resulting array of cluster values. (3 points)</w:t>
@@ -4449,16 +4590,18 @@
           <w:kern w:val="0"/>
           <w:sz w:val="30"/>
           <w:szCs w:val="30"/>
-          <w14:ligatures w14:val="none"/>
-        </w:rPr>
-      </w:pPr>
-      <w:r>
-        <w:rPr>
-          <w:rFonts w:ascii="Roboto" w:eastAsia="Times New Roman" w:hAnsi="Roboto" w:cs="Times New Roman"/>
-          <w:color w:val="2B2B2B"/>
-          <w:kern w:val="0"/>
-          <w:sz w:val="30"/>
-          <w:szCs w:val="30"/>
+          <w:highlight w:val="yellow"/>
+          <w14:ligatures w14:val="none"/>
+        </w:rPr>
+      </w:pPr>
+      <w:r>
+        <w:rPr>
+          <w:rFonts w:ascii="Roboto" w:eastAsia="Times New Roman" w:hAnsi="Roboto" w:cs="Times New Roman"/>
+          <w:color w:val="2B2B2B"/>
+          <w:kern w:val="0"/>
+          <w:sz w:val="30"/>
+          <w:szCs w:val="30"/>
+          <w:highlight w:val="yellow"/>
           <w14:ligatures w14:val="none"/>
         </w:rPr>
         <w:lastRenderedPageBreak/>
@@ -4472,6 +4615,7 @@
           <w:kern w:val="0"/>
           <w:sz w:val="30"/>
           <w:szCs w:val="30"/>
+          <w:highlight w:val="yellow"/>
           <w14:ligatures w14:val="none"/>
         </w:rPr>
         <w:t>DataFrame</w:t>
@@ -4484,6 +4628,7 @@
           <w:kern w:val="0"/>
           <w:sz w:val="30"/>
           <w:szCs w:val="30"/>
+          <w:highlight w:val="yellow"/>
           <w14:ligatures w14:val="none"/>
         </w:rPr>
         <w:t xml:space="preserve"> with the PCA data, and then add a new column to store the predicted clusters. (1 point)</w:t>
@@ -4502,16 +4647,18 @@
           <w:kern w:val="0"/>
           <w:sz w:val="30"/>
           <w:szCs w:val="30"/>
-          <w14:ligatures w14:val="none"/>
-        </w:rPr>
-      </w:pPr>
-      <w:r>
-        <w:rPr>
-          <w:rFonts w:ascii="Roboto" w:eastAsia="Times New Roman" w:hAnsi="Roboto" w:cs="Times New Roman"/>
-          <w:color w:val="2B2B2B"/>
-          <w:kern w:val="0"/>
-          <w:sz w:val="30"/>
-          <w:szCs w:val="30"/>
+          <w:highlight w:val="yellow"/>
+          <w14:ligatures w14:val="none"/>
+        </w:rPr>
+      </w:pPr>
+      <w:r>
+        <w:rPr>
+          <w:rFonts w:ascii="Roboto" w:eastAsia="Times New Roman" w:hAnsi="Roboto" w:cs="Times New Roman"/>
+          <w:color w:val="2B2B2B"/>
+          <w:kern w:val="0"/>
+          <w:sz w:val="30"/>
+          <w:szCs w:val="30"/>
+          <w:highlight w:val="yellow"/>
           <w14:ligatures w14:val="none"/>
         </w:rPr>
         <w:t xml:space="preserve">Using </w:t>
@@ -4524,6 +4671,7 @@
           <w:kern w:val="0"/>
           <w:sz w:val="30"/>
           <w:szCs w:val="30"/>
+          <w:highlight w:val="yellow"/>
           <w14:ligatures w14:val="none"/>
         </w:rPr>
         <w:t>hvPlot</w:t>
@@ -4536,6 +4684,7 @@
           <w:kern w:val="0"/>
           <w:sz w:val="30"/>
           <w:szCs w:val="30"/>
+          <w:highlight w:val="yellow"/>
           <w14:ligatures w14:val="none"/>
         </w:rPr>
         <w:t>, create a scatter plot by setting </w:t>
@@ -4547,6 +4696,7 @@
           <w:kern w:val="0"/>
           <w:sz w:val="20"/>
           <w:szCs w:val="20"/>
+          <w:highlight w:val="yellow"/>
           <w:bdr w:val="single" w:sz="6" w:space="0" w:color="808386" w:frame="1"/>
           <w:shd w:val="clear" w:color="auto" w:fill="F5F5F5"/>
           <w14:ligatures w14:val="none"/>
@@ -4560,6 +4710,7 @@
           <w:kern w:val="0"/>
           <w:sz w:val="30"/>
           <w:szCs w:val="30"/>
+          <w:highlight w:val="yellow"/>
           <w14:ligatures w14:val="none"/>
         </w:rPr>
         <w:t> and </w:t>
@@ -4571,6 +4722,7 @@
           <w:kern w:val="0"/>
           <w:sz w:val="20"/>
           <w:szCs w:val="20"/>
+          <w:highlight w:val="yellow"/>
           <w:bdr w:val="single" w:sz="6" w:space="0" w:color="808386" w:frame="1"/>
           <w:shd w:val="clear" w:color="auto" w:fill="F5F5F5"/>
           <w14:ligatures w14:val="none"/>
@@ -4584,6 +4736,7 @@
           <w:kern w:val="0"/>
           <w:sz w:val="30"/>
           <w:szCs w:val="30"/>
+          <w:highlight w:val="yellow"/>
           <w14:ligatures w14:val="none"/>
         </w:rPr>
         <w:t>. Color the graph points with the labels that you found by using K-means. Then add the crypto name to the </w:t>
@@ -4596,6 +4749,7 @@
           <w:kern w:val="0"/>
           <w:sz w:val="20"/>
           <w:szCs w:val="20"/>
+          <w:highlight w:val="yellow"/>
           <w:bdr w:val="single" w:sz="6" w:space="0" w:color="808386" w:frame="1"/>
           <w:shd w:val="clear" w:color="auto" w:fill="F5F5F5"/>
           <w14:ligatures w14:val="none"/>
@@ -4610,6 +4764,7 @@
           <w:kern w:val="0"/>
           <w:sz w:val="30"/>
           <w:szCs w:val="30"/>
+          <w:highlight w:val="yellow"/>
           <w14:ligatures w14:val="none"/>
         </w:rPr>
         <w:t> parameter to identify the cryptocurrency that each data point represents. (4 points)</w:t>
@@ -4651,16 +4806,18 @@
           <w:kern w:val="0"/>
           <w:sz w:val="30"/>
           <w:szCs w:val="30"/>
-          <w14:ligatures w14:val="none"/>
-        </w:rPr>
-      </w:pPr>
-      <w:r>
-        <w:rPr>
-          <w:rFonts w:ascii="Roboto" w:eastAsia="Times New Roman" w:hAnsi="Roboto" w:cs="Times New Roman"/>
-          <w:color w:val="2B2B2B"/>
-          <w:kern w:val="0"/>
-          <w:sz w:val="30"/>
-          <w:szCs w:val="30"/>
+          <w:highlight w:val="yellow"/>
+          <w14:ligatures w14:val="none"/>
+        </w:rPr>
+      </w:pPr>
+      <w:r>
+        <w:rPr>
+          <w:rFonts w:ascii="Roboto" w:eastAsia="Times New Roman" w:hAnsi="Roboto" w:cs="Times New Roman"/>
+          <w:color w:val="2B2B2B"/>
+          <w:kern w:val="0"/>
+          <w:sz w:val="30"/>
+          <w:szCs w:val="30"/>
+          <w:highlight w:val="yellow"/>
           <w14:ligatures w14:val="none"/>
         </w:rPr>
         <w:t>To receive all points, you must:</w:t>
@@ -4679,16 +4836,18 @@
           <w:kern w:val="0"/>
           <w:sz w:val="30"/>
           <w:szCs w:val="30"/>
-          <w14:ligatures w14:val="none"/>
-        </w:rPr>
-      </w:pPr>
-      <w:r>
-        <w:rPr>
-          <w:rFonts w:ascii="Roboto" w:eastAsia="Times New Roman" w:hAnsi="Roboto" w:cs="Times New Roman"/>
-          <w:color w:val="2B2B2B"/>
-          <w:kern w:val="0"/>
-          <w:sz w:val="30"/>
-          <w:szCs w:val="30"/>
+          <w:highlight w:val="yellow"/>
+          <w14:ligatures w14:val="none"/>
+        </w:rPr>
+      </w:pPr>
+      <w:r>
+        <w:rPr>
+          <w:rFonts w:ascii="Roboto" w:eastAsia="Times New Roman" w:hAnsi="Roboto" w:cs="Times New Roman"/>
+          <w:color w:val="2B2B2B"/>
+          <w:kern w:val="0"/>
+          <w:sz w:val="30"/>
+          <w:szCs w:val="30"/>
+          <w:highlight w:val="yellow"/>
           <w14:ligatures w14:val="none"/>
         </w:rPr>
         <w:t xml:space="preserve">Create a composite plot by using </w:t>
@@ -4701,6 +4860,7 @@
           <w:kern w:val="0"/>
           <w:sz w:val="30"/>
           <w:szCs w:val="30"/>
+          <w:highlight w:val="yellow"/>
           <w14:ligatures w14:val="none"/>
         </w:rPr>
         <w:t>hvPlot</w:t>
@@ -4713,6 +4873,7 @@
           <w:kern w:val="0"/>
           <w:sz w:val="30"/>
           <w:szCs w:val="30"/>
+          <w:highlight w:val="yellow"/>
           <w14:ligatures w14:val="none"/>
         </w:rPr>
         <w:t xml:space="preserve"> and the plus sign (</w:t>
@@ -4724,6 +4885,7 @@
           <w:kern w:val="0"/>
           <w:sz w:val="20"/>
           <w:szCs w:val="20"/>
+          <w:highlight w:val="yellow"/>
           <w:bdr w:val="single" w:sz="6" w:space="0" w:color="808386" w:frame="1"/>
           <w:shd w:val="clear" w:color="auto" w:fill="F5F5F5"/>
           <w14:ligatures w14:val="none"/>
@@ -4737,6 +4899,7 @@
           <w:kern w:val="0"/>
           <w:sz w:val="30"/>
           <w:szCs w:val="30"/>
+          <w:highlight w:val="yellow"/>
           <w14:ligatures w14:val="none"/>
         </w:rPr>
         <w:t>) operator to compare the elbow curve that you created from the original data with the one that you created from the PCA data. (5 points)</w:t>
@@ -4755,16 +4918,18 @@
           <w:kern w:val="0"/>
           <w:sz w:val="30"/>
           <w:szCs w:val="30"/>
-          <w14:ligatures w14:val="none"/>
-        </w:rPr>
-      </w:pPr>
-      <w:r>
-        <w:rPr>
-          <w:rFonts w:ascii="Roboto" w:eastAsia="Times New Roman" w:hAnsi="Roboto" w:cs="Times New Roman"/>
-          <w:color w:val="2B2B2B"/>
-          <w:kern w:val="0"/>
-          <w:sz w:val="30"/>
-          <w:szCs w:val="30"/>
+          <w:highlight w:val="yellow"/>
+          <w14:ligatures w14:val="none"/>
+        </w:rPr>
+      </w:pPr>
+      <w:r>
+        <w:rPr>
+          <w:rFonts w:ascii="Roboto" w:eastAsia="Times New Roman" w:hAnsi="Roboto" w:cs="Times New Roman"/>
+          <w:color w:val="2B2B2B"/>
+          <w:kern w:val="0"/>
+          <w:sz w:val="30"/>
+          <w:szCs w:val="30"/>
+          <w:highlight w:val="yellow"/>
           <w14:ligatures w14:val="none"/>
         </w:rPr>
         <w:t xml:space="preserve">Create a composite plot by using </w:t>
@@ -4777,6 +4942,7 @@
           <w:kern w:val="0"/>
           <w:sz w:val="30"/>
           <w:szCs w:val="30"/>
+          <w:highlight w:val="yellow"/>
           <w14:ligatures w14:val="none"/>
         </w:rPr>
         <w:t>hvPlot</w:t>
@@ -4789,6 +4955,7 @@
           <w:kern w:val="0"/>
           <w:sz w:val="30"/>
           <w:szCs w:val="30"/>
+          <w:highlight w:val="yellow"/>
           <w14:ligatures w14:val="none"/>
         </w:rPr>
         <w:t xml:space="preserve"> and the plus (</w:t>
@@ -4800,6 +4967,7 @@
           <w:kern w:val="0"/>
           <w:sz w:val="20"/>
           <w:szCs w:val="20"/>
+          <w:highlight w:val="yellow"/>
           <w:bdr w:val="single" w:sz="6" w:space="0" w:color="808386" w:frame="1"/>
           <w:shd w:val="clear" w:color="auto" w:fill="F5F5F5"/>
           <w14:ligatures w14:val="none"/>
@@ -4813,6 +4981,7 @@
           <w:kern w:val="0"/>
           <w:sz w:val="30"/>
           <w:szCs w:val="30"/>
+          <w:highlight w:val="yellow"/>
           <w14:ligatures w14:val="none"/>
         </w:rPr>
         <w:t>) operator to compare the cryptocurrency clusters that resulted from using the original data with those that resulted from the PCA data. (5 points)</w:t>
@@ -4831,16 +5000,18 @@
           <w:kern w:val="0"/>
           <w:sz w:val="30"/>
           <w:szCs w:val="30"/>
-          <w14:ligatures w14:val="none"/>
-        </w:rPr>
-      </w:pPr>
-      <w:r>
-        <w:rPr>
-          <w:rFonts w:ascii="Roboto" w:eastAsia="Times New Roman" w:hAnsi="Roboto" w:cs="Times New Roman"/>
-          <w:color w:val="2B2B2B"/>
-          <w:kern w:val="0"/>
-          <w:sz w:val="30"/>
-          <w:szCs w:val="30"/>
+          <w:highlight w:val="yellow"/>
+          <w14:ligatures w14:val="none"/>
+        </w:rPr>
+      </w:pPr>
+      <w:r>
+        <w:rPr>
+          <w:rFonts w:ascii="Roboto" w:eastAsia="Times New Roman" w:hAnsi="Roboto" w:cs="Times New Roman"/>
+          <w:color w:val="2B2B2B"/>
+          <w:kern w:val="0"/>
+          <w:sz w:val="30"/>
+          <w:szCs w:val="30"/>
+          <w:highlight w:val="yellow"/>
           <w14:ligatures w14:val="none"/>
         </w:rPr>
         <w:t>Answer the following question: Based on visually analyzing the cluster analysis results, what’s the impact of using fewer features to cluster the data by using K-means? (5 points)</w:t>
@@ -4910,16 +5081,18 @@
           <w:kern w:val="0"/>
           <w:sz w:val="30"/>
           <w:szCs w:val="30"/>
-          <w14:ligatures w14:val="none"/>
-        </w:rPr>
-      </w:pPr>
-      <w:r>
-        <w:rPr>
-          <w:rFonts w:ascii="Roboto" w:eastAsia="Times New Roman" w:hAnsi="Roboto" w:cs="Times New Roman"/>
-          <w:color w:val="2B2B2B"/>
-          <w:kern w:val="0"/>
-          <w:sz w:val="30"/>
-          <w:szCs w:val="30"/>
+          <w:highlight w:val="yellow"/>
+          <w14:ligatures w14:val="none"/>
+        </w:rPr>
+      </w:pPr>
+      <w:r>
+        <w:rPr>
+          <w:rFonts w:ascii="Roboto" w:eastAsia="Times New Roman" w:hAnsi="Roboto" w:cs="Times New Roman"/>
+          <w:color w:val="2B2B2B"/>
+          <w:kern w:val="0"/>
+          <w:sz w:val="30"/>
+          <w:szCs w:val="30"/>
+          <w:highlight w:val="yellow"/>
           <w14:ligatures w14:val="none"/>
         </w:rPr>
         <w:t xml:space="preserve">Place imports at the top of the file, just after any module comments and docstrings, and before module </w:t>
@@ -4932,6 +5105,7 @@
           <w:kern w:val="0"/>
           <w:sz w:val="30"/>
           <w:szCs w:val="30"/>
+          <w:highlight w:val="yellow"/>
           <w14:ligatures w14:val="none"/>
         </w:rPr>
         <w:t>globals</w:t>
@@ -4944,6 +5118,7 @@
           <w:kern w:val="0"/>
           <w:sz w:val="30"/>
           <w:szCs w:val="30"/>
+          <w:highlight w:val="yellow"/>
           <w14:ligatures w14:val="none"/>
         </w:rPr>
         <w:t xml:space="preserve"> and constants. (3 points)</w:t>
@@ -4962,16 +5137,18 @@
           <w:kern w:val="0"/>
           <w:sz w:val="30"/>
           <w:szCs w:val="30"/>
-          <w14:ligatures w14:val="none"/>
-        </w:rPr>
-      </w:pPr>
-      <w:r>
-        <w:rPr>
-          <w:rFonts w:ascii="Roboto" w:eastAsia="Times New Roman" w:hAnsi="Roboto" w:cs="Times New Roman"/>
-          <w:color w:val="2B2B2B"/>
-          <w:kern w:val="0"/>
-          <w:sz w:val="30"/>
-          <w:szCs w:val="30"/>
+          <w:highlight w:val="yellow"/>
+          <w14:ligatures w14:val="none"/>
+        </w:rPr>
+      </w:pPr>
+      <w:r>
+        <w:rPr>
+          <w:rFonts w:ascii="Roboto" w:eastAsia="Times New Roman" w:hAnsi="Roboto" w:cs="Times New Roman"/>
+          <w:color w:val="2B2B2B"/>
+          <w:kern w:val="0"/>
+          <w:sz w:val="30"/>
+          <w:szCs w:val="30"/>
+          <w:highlight w:val="yellow"/>
           <w14:ligatures w14:val="none"/>
         </w:rPr>
         <w:t>Name functions and variables with lowercase characters, with words separated by underscores. (2 points)</w:t>
@@ -4990,16 +5167,18 @@
           <w:kern w:val="0"/>
           <w:sz w:val="30"/>
           <w:szCs w:val="30"/>
-          <w14:ligatures w14:val="none"/>
-        </w:rPr>
-      </w:pPr>
-      <w:r>
-        <w:rPr>
-          <w:rFonts w:ascii="Roboto" w:eastAsia="Times New Roman" w:hAnsi="Roboto" w:cs="Times New Roman"/>
-          <w:color w:val="2B2B2B"/>
-          <w:kern w:val="0"/>
-          <w:sz w:val="30"/>
-          <w:szCs w:val="30"/>
+          <w:highlight w:val="yellow"/>
+          <w14:ligatures w14:val="none"/>
+        </w:rPr>
+      </w:pPr>
+      <w:r>
+        <w:rPr>
+          <w:rFonts w:ascii="Roboto" w:eastAsia="Times New Roman" w:hAnsi="Roboto" w:cs="Times New Roman"/>
+          <w:color w:val="2B2B2B"/>
+          <w:kern w:val="0"/>
+          <w:sz w:val="30"/>
+          <w:szCs w:val="30"/>
+          <w:highlight w:val="yellow"/>
           <w14:ligatures w14:val="none"/>
         </w:rPr>
         <w:t>Follow DRY (Don't Repeat Yourself) principles, creating maintainable and reusable code. (3 points)</w:t>
@@ -5018,16 +5197,18 @@
           <w:kern w:val="0"/>
           <w:sz w:val="30"/>
           <w:szCs w:val="30"/>
-          <w14:ligatures w14:val="none"/>
-        </w:rPr>
-      </w:pPr>
-      <w:r>
-        <w:rPr>
-          <w:rFonts w:ascii="Roboto" w:eastAsia="Times New Roman" w:hAnsi="Roboto" w:cs="Times New Roman"/>
-          <w:color w:val="2B2B2B"/>
-          <w:kern w:val="0"/>
-          <w:sz w:val="30"/>
-          <w:szCs w:val="30"/>
+          <w:highlight w:val="yellow"/>
+          <w14:ligatures w14:val="none"/>
+        </w:rPr>
+      </w:pPr>
+      <w:r>
+        <w:rPr>
+          <w:rFonts w:ascii="Roboto" w:eastAsia="Times New Roman" w:hAnsi="Roboto" w:cs="Times New Roman"/>
+          <w:color w:val="2B2B2B"/>
+          <w:kern w:val="0"/>
+          <w:sz w:val="30"/>
+          <w:szCs w:val="30"/>
+          <w:highlight w:val="yellow"/>
           <w14:ligatures w14:val="none"/>
         </w:rPr>
         <w:lastRenderedPageBreak/>
@@ -5045,6 +5226,7 @@
           <w:kern w:val="0"/>
           <w:sz w:val="29"/>
           <w:szCs w:val="29"/>
+          <w:highlight w:val="yellow"/>
           <w14:ligatures w14:val="none"/>
         </w:rPr>
       </w:pPr>
@@ -5056,6 +5238,7 @@
           <w:kern w:val="0"/>
           <w:sz w:val="29"/>
           <w:szCs w:val="29"/>
+          <w:highlight w:val="yellow"/>
           <w14:ligatures w14:val="none"/>
         </w:rPr>
         <w:t>Deployment and Submission (10 points)</w:t>
@@ -5070,16 +5253,18 @@
           <w:kern w:val="0"/>
           <w:sz w:val="30"/>
           <w:szCs w:val="30"/>
-          <w14:ligatures w14:val="none"/>
-        </w:rPr>
-      </w:pPr>
-      <w:r>
-        <w:rPr>
-          <w:rFonts w:ascii="Roboto" w:eastAsia="Times New Roman" w:hAnsi="Roboto" w:cs="Times New Roman"/>
-          <w:color w:val="2B2B2B"/>
-          <w:kern w:val="0"/>
-          <w:sz w:val="30"/>
-          <w:szCs w:val="30"/>
+          <w:highlight w:val="yellow"/>
+          <w14:ligatures w14:val="none"/>
+        </w:rPr>
+      </w:pPr>
+      <w:r>
+        <w:rPr>
+          <w:rFonts w:ascii="Roboto" w:eastAsia="Times New Roman" w:hAnsi="Roboto" w:cs="Times New Roman"/>
+          <w:color w:val="2B2B2B"/>
+          <w:kern w:val="0"/>
+          <w:sz w:val="30"/>
+          <w:szCs w:val="30"/>
+          <w:highlight w:val="yellow"/>
           <w14:ligatures w14:val="none"/>
         </w:rPr>
         <w:t>To receive all points, you must:</w:t>
@@ -5098,16 +5283,18 @@
           <w:kern w:val="0"/>
           <w:sz w:val="30"/>
           <w:szCs w:val="30"/>
-          <w14:ligatures w14:val="none"/>
-        </w:rPr>
-      </w:pPr>
-      <w:r>
-        <w:rPr>
-          <w:rFonts w:ascii="Roboto" w:eastAsia="Times New Roman" w:hAnsi="Roboto" w:cs="Times New Roman"/>
-          <w:color w:val="2B2B2B"/>
-          <w:kern w:val="0"/>
-          <w:sz w:val="30"/>
-          <w:szCs w:val="30"/>
+          <w:highlight w:val="yellow"/>
+          <w14:ligatures w14:val="none"/>
+        </w:rPr>
+      </w:pPr>
+      <w:r>
+        <w:rPr>
+          <w:rFonts w:ascii="Roboto" w:eastAsia="Times New Roman" w:hAnsi="Roboto" w:cs="Times New Roman"/>
+          <w:color w:val="2B2B2B"/>
+          <w:kern w:val="0"/>
+          <w:sz w:val="30"/>
+          <w:szCs w:val="30"/>
+          <w:highlight w:val="yellow"/>
           <w14:ligatures w14:val="none"/>
         </w:rPr>
         <w:t>Submit a link to a GitHub repository that’s cloned to your local machine and that contains your files. (4 points)</w:t>
@@ -5126,16 +5313,18 @@
           <w:kern w:val="0"/>
           <w:sz w:val="30"/>
           <w:szCs w:val="30"/>
-          <w14:ligatures w14:val="none"/>
-        </w:rPr>
-      </w:pPr>
-      <w:r>
-        <w:rPr>
-          <w:rFonts w:ascii="Roboto" w:eastAsia="Times New Roman" w:hAnsi="Roboto" w:cs="Times New Roman"/>
-          <w:color w:val="2B2B2B"/>
-          <w:kern w:val="0"/>
-          <w:sz w:val="30"/>
-          <w:szCs w:val="30"/>
+          <w:highlight w:val="yellow"/>
+          <w14:ligatures w14:val="none"/>
+        </w:rPr>
+      </w:pPr>
+      <w:r>
+        <w:rPr>
+          <w:rFonts w:ascii="Roboto" w:eastAsia="Times New Roman" w:hAnsi="Roboto" w:cs="Times New Roman"/>
+          <w:color w:val="2B2B2B"/>
+          <w:kern w:val="0"/>
+          <w:sz w:val="30"/>
+          <w:szCs w:val="30"/>
+          <w:highlight w:val="yellow"/>
           <w14:ligatures w14:val="none"/>
         </w:rPr>
         <w:t>Use the command line to add your files to the repository. (3 points)</w:t>
@@ -5154,16 +5343,18 @@
           <w:kern w:val="0"/>
           <w:sz w:val="30"/>
           <w:szCs w:val="30"/>
-          <w14:ligatures w14:val="none"/>
-        </w:rPr>
-      </w:pPr>
-      <w:r>
-        <w:rPr>
-          <w:rFonts w:ascii="Roboto" w:eastAsia="Times New Roman" w:hAnsi="Roboto" w:cs="Times New Roman"/>
-          <w:color w:val="2B2B2B"/>
-          <w:kern w:val="0"/>
-          <w:sz w:val="30"/>
-          <w:szCs w:val="30"/>
+          <w:highlight w:val="yellow"/>
+          <w14:ligatures w14:val="none"/>
+        </w:rPr>
+      </w:pPr>
+      <w:r>
+        <w:rPr>
+          <w:rFonts w:ascii="Roboto" w:eastAsia="Times New Roman" w:hAnsi="Roboto" w:cs="Times New Roman"/>
+          <w:color w:val="2B2B2B"/>
+          <w:kern w:val="0"/>
+          <w:sz w:val="30"/>
+          <w:szCs w:val="30"/>
+          <w:highlight w:val="yellow"/>
           <w14:ligatures w14:val="none"/>
         </w:rPr>
         <w:t>Include appropriate commit messages in your files. (3 points)</w:t>
@@ -5180,6 +5371,7 @@
           <w:kern w:val="0"/>
           <w:sz w:val="29"/>
           <w:szCs w:val="29"/>
+          <w:highlight w:val="yellow"/>
           <w14:ligatures w14:val="none"/>
         </w:rPr>
       </w:pPr>
@@ -5191,6 +5383,7 @@
           <w:kern w:val="0"/>
           <w:sz w:val="29"/>
           <w:szCs w:val="29"/>
+          <w:highlight w:val="yellow"/>
           <w14:ligatures w14:val="none"/>
         </w:rPr>
         <w:t>Code Comments (10 points)</w:t>
@@ -5205,16 +5398,18 @@
           <w:kern w:val="0"/>
           <w:sz w:val="30"/>
           <w:szCs w:val="30"/>
-          <w14:ligatures w14:val="none"/>
-        </w:rPr>
-      </w:pPr>
-      <w:r>
-        <w:rPr>
-          <w:rFonts w:ascii="Roboto" w:eastAsia="Times New Roman" w:hAnsi="Roboto" w:cs="Times New Roman"/>
-          <w:color w:val="2B2B2B"/>
-          <w:kern w:val="0"/>
-          <w:sz w:val="30"/>
-          <w:szCs w:val="30"/>
+          <w:highlight w:val="yellow"/>
+          <w14:ligatures w14:val="none"/>
+        </w:rPr>
+      </w:pPr>
+      <w:r>
+        <w:rPr>
+          <w:rFonts w:ascii="Roboto" w:eastAsia="Times New Roman" w:hAnsi="Roboto" w:cs="Times New Roman"/>
+          <w:color w:val="2B2B2B"/>
+          <w:kern w:val="0"/>
+          <w:sz w:val="30"/>
+          <w:szCs w:val="30"/>
+          <w:highlight w:val="yellow"/>
           <w14:ligatures w14:val="none"/>
         </w:rPr>
         <w:t>To receive all points, your code must:</w:t>
@@ -5233,16 +5428,18 @@
           <w:kern w:val="0"/>
           <w:sz w:val="30"/>
           <w:szCs w:val="30"/>
-          <w14:ligatures w14:val="none"/>
-        </w:rPr>
-      </w:pPr>
-      <w:r>
-        <w:rPr>
-          <w:rFonts w:ascii="Roboto" w:eastAsia="Times New Roman" w:hAnsi="Roboto" w:cs="Times New Roman"/>
-          <w:color w:val="2B2B2B"/>
-          <w:kern w:val="0"/>
-          <w:sz w:val="30"/>
-          <w:szCs w:val="30"/>
+          <w:highlight w:val="yellow"/>
+          <w14:ligatures w14:val="none"/>
+        </w:rPr>
+      </w:pPr>
+      <w:r>
+        <w:rPr>
+          <w:rFonts w:ascii="Roboto" w:eastAsia="Times New Roman" w:hAnsi="Roboto" w:cs="Times New Roman"/>
+          <w:color w:val="2B2B2B"/>
+          <w:kern w:val="0"/>
+          <w:sz w:val="30"/>
+          <w:szCs w:val="30"/>
+          <w:highlight w:val="yellow"/>
           <w14:ligatures w14:val="none"/>
         </w:rPr>
         <w:t>Be well commented with concise, relevant notes that other developers can understand. (10 points)</w:t>
